--- a/docs/Felhasználói dokumentáció.docx
+++ b/docs/Felhasználói dokumentáció.docx
@@ -121,21 +121,35 @@
           <w:rFonts w:ascii="Times New Roman" w:hAnsi="Times New Roman" w:cs="Times New Roman"/>
           <w:sz w:val="24"/>
         </w:rPr>
-        <w:t>menüsor</w:t>
-      </w:r>
-      <w:r>
-        <w:rPr>
-          <w:rFonts w:ascii="Times New Roman" w:hAnsi="Times New Roman" w:cs="Times New Roman"/>
-          <w:sz w:val="24"/>
-        </w:rPr>
-        <w:t>t</w:t>
-      </w:r>
-      <w:r>
-        <w:rPr>
-          <w:rFonts w:ascii="Times New Roman" w:hAnsi="Times New Roman" w:cs="Times New Roman"/>
-          <w:sz w:val="24"/>
-        </w:rPr>
-        <w:t xml:space="preserve"> és az oldal hátterének a színét</w:t>
+        <w:t>menüsor és a</w:t>
+      </w:r>
+      <w:r>
+        <w:rPr>
+          <w:rFonts w:ascii="Times New Roman" w:hAnsi="Times New Roman" w:cs="Times New Roman"/>
+          <w:sz w:val="24"/>
+        </w:rPr>
+        <w:t>z oldal</w:t>
+      </w:r>
+      <w:r>
+        <w:rPr>
+          <w:rFonts w:ascii="Times New Roman" w:hAnsi="Times New Roman" w:cs="Times New Roman"/>
+          <w:sz w:val="24"/>
+        </w:rPr>
+        <w:t xml:space="preserve"> hátt</w:t>
+      </w:r>
+      <w:r>
+        <w:rPr>
+          <w:rFonts w:ascii="Times New Roman" w:hAnsi="Times New Roman" w:cs="Times New Roman"/>
+          <w:sz w:val="24"/>
+        </w:rPr>
+        <w:t>erének a</w:t>
+      </w:r>
+      <w:r>
+        <w:rPr>
+          <w:rFonts w:ascii="Times New Roman" w:hAnsi="Times New Roman" w:cs="Times New Roman"/>
+          <w:sz w:val="24"/>
+        </w:rPr>
+        <w:t xml:space="preserve"> színét</w:t>
       </w:r>
       <w:r>
         <w:rPr>
@@ -143,6 +157,50 @@
           <w:sz w:val="24"/>
         </w:rPr>
         <w:t>.</w:t>
+      </w:r>
+      <w:r>
+        <w:rPr>
+          <w:rFonts w:ascii="Times New Roman" w:hAnsi="Times New Roman" w:cs="Times New Roman"/>
+          <w:sz w:val="24"/>
+        </w:rPr>
+        <w:t xml:space="preserve"> </w:t>
+      </w:r>
+    </w:p>
+    <w:p>
+      <w:pPr>
+        <w:pStyle w:val="Cmsor1"/>
+      </w:pPr>
+      <w:r>
+        <w:t>Futtatási környezet</w:t>
+      </w:r>
+    </w:p>
+    <w:p>
+      <w:pPr>
+        <w:rPr>
+          <w:rFonts w:ascii="Times New Roman" w:hAnsi="Times New Roman" w:cs="Times New Roman"/>
+          <w:sz w:val="24"/>
+        </w:rPr>
+      </w:pPr>
+      <w:r>
+        <w:rPr>
+          <w:rFonts w:ascii="Times New Roman" w:hAnsi="Times New Roman" w:cs="Times New Roman"/>
+          <w:sz w:val="24"/>
+        </w:rPr>
+        <w:t xml:space="preserve">Webalkalmazásunk futtatásához szükség van egy </w:t>
+      </w:r>
+      <w:r>
+        <w:rPr>
+          <w:rFonts w:ascii="Times New Roman" w:hAnsi="Times New Roman" w:cs="Times New Roman"/>
+          <w:sz w:val="24"/>
+        </w:rPr>
+        <w:t xml:space="preserve">számítógépre, amelyen van internetelérés. A xampp applikáció segítségével futtathatjuk a weboldalunkat. </w:t>
+      </w:r>
+      <w:r>
+        <w:rPr>
+          <w:rFonts w:ascii="Times New Roman" w:hAnsi="Times New Roman" w:cs="Times New Roman"/>
+          <w:sz w:val="24"/>
+        </w:rPr>
+        <w:t>Amikor megnyitottuk a xampp-ot az apache-ot és a mysql-t el kell indítani annak érdekében, hogy az oldal működésbe lépjen, ugyanis tartalmaz olyan elemeket, amik igénylik a xampp használatát.</w:t>
       </w:r>
       <w:bookmarkStart w:id="0" w:name="_GoBack"/>
       <w:bookmarkEnd w:id="0"/>
@@ -777,6 +835,28 @@
       <w:szCs w:val="32"/>
     </w:rPr>
   </w:style>
+  <w:style w:type="paragraph" w:styleId="Cmsor2">
+    <w:name w:val="heading 2"/>
+    <w:basedOn w:val="Norml"/>
+    <w:next w:val="Norml"/>
+    <w:link w:val="Cmsor2Char"/>
+    <w:uiPriority w:val="9"/>
+    <w:unhideWhenUsed/>
+    <w:qFormat/>
+    <w:rsid w:val="001A0977"/>
+    <w:pPr>
+      <w:keepNext/>
+      <w:keepLines/>
+      <w:spacing w:before="40" w:after="0"/>
+      <w:outlineLvl w:val="1"/>
+    </w:pPr>
+    <w:rPr>
+      <w:rFonts w:asciiTheme="majorHAnsi" w:eastAsiaTheme="majorEastAsia" w:hAnsiTheme="majorHAnsi" w:cstheme="majorBidi"/>
+      <w:color w:val="2F5496" w:themeColor="accent1" w:themeShade="BF"/>
+      <w:sz w:val="26"/>
+      <w:szCs w:val="26"/>
+    </w:rPr>
+  </w:style>
   <w:style w:type="character" w:default="1" w:styleId="Bekezdsalapbettpusa">
     <w:name w:val="Default Paragraph Font"/>
     <w:uiPriority w:val="1"/>
@@ -826,6 +906,19 @@
       <w:b/>
       <w:sz w:val="32"/>
       <w:szCs w:val="32"/>
+    </w:rPr>
+  </w:style>
+  <w:style w:type="character" w:customStyle="1" w:styleId="Cmsor2Char">
+    <w:name w:val="Címsor 2 Char"/>
+    <w:basedOn w:val="Bekezdsalapbettpusa"/>
+    <w:link w:val="Cmsor2"/>
+    <w:uiPriority w:val="9"/>
+    <w:rsid w:val="001A0977"/>
+    <w:rPr>
+      <w:rFonts w:asciiTheme="majorHAnsi" w:eastAsiaTheme="majorEastAsia" w:hAnsiTheme="majorHAnsi" w:cstheme="majorBidi"/>
+      <w:color w:val="2F5496" w:themeColor="accent1" w:themeShade="BF"/>
+      <w:sz w:val="26"/>
+      <w:szCs w:val="26"/>
     </w:rPr>
   </w:style>
 </w:styles>

--- a/docs/Felhasználói dokumentáció.docx
+++ b/docs/Felhasználói dokumentáció.docx
@@ -44,10 +44,7 @@
         <w:ind w:left="357" w:hanging="357"/>
       </w:pPr>
       <w:r>
-        <w:t>Téma</w:t>
-      </w:r>
-      <w:r>
-        <w:t xml:space="preserve"> és bevezetés</w:t>
+        <w:t>Bevezetés</w:t>
       </w:r>
     </w:p>
     <w:p>
@@ -169,7 +166,15 @@
     <w:p>
       <w:pPr>
         <w:pStyle w:val="Cmsor1"/>
-      </w:pPr>
+        <w:numPr>
+          <w:ilvl w:val="0"/>
+          <w:numId w:val="0"/>
+        </w:numPr>
+        <w:ind w:left="360"/>
+      </w:pPr>
+      <w:r>
+        <w:t>1.1</w:t>
+      </w:r>
       <w:r>
         <w:t>Futtatási környezet</w:t>
       </w:r>
@@ -201,19 +206,238 @@
           <w:sz w:val="24"/>
         </w:rPr>
         <w:t>Amikor megnyitottuk a xampp-ot az apache-ot és a mysql-t el kell indítani annak érdekében, hogy az oldal működésbe lépjen, ugyanis tartalmaz olyan elemeket, amik igénylik a xampp használatát.</w:t>
+      </w:r>
+    </w:p>
+    <w:p>
+      <w:pPr>
+        <w:pStyle w:val="Cmsor1"/>
+      </w:pPr>
+      <w:r>
+        <w:t>Felhasználói dokumentáció</w:t>
+      </w:r>
+    </w:p>
+    <w:p>
+      <w:pPr>
+        <w:pStyle w:val="Cmsor1"/>
+        <w:numPr>
+          <w:ilvl w:val="0"/>
+          <w:numId w:val="0"/>
+        </w:numPr>
+        <w:ind w:left="360"/>
+      </w:pPr>
+      <w:r>
+        <w:t xml:space="preserve">2.1 </w:t>
+      </w:r>
+      <w:r>
+        <w:t>Regisztráció</w:t>
+      </w:r>
+    </w:p>
+    <w:p>
+      <w:r>
+        <w:t>Ahhoz, hogy tudjunk szobát foglalni elsőnek regisztrálni kell a weboldalra. Ezt úgy tudjuk megtenni, hogy a menüsor jobb sarkába a bejelentkezés oldalra kattintunk és a megjelenő bejeletkezés panelen kiválasztjuk a regisztráció pontot. Kitöltjük a kért adatokat</w:t>
+      </w:r>
+      <w:r>
+        <w:t xml:space="preserve"> és rákattintunk a regisztráció gombra</w:t>
+      </w:r>
+      <w:r>
+        <w:t>.</w:t>
+      </w:r>
+    </w:p>
+    <w:p>
+      <w:r>
+        <w:rPr>
+          <w:noProof/>
+        </w:rPr>
+        <w:drawing>
+          <wp:anchor distT="0" distB="0" distL="114300" distR="114300" simplePos="0" relativeHeight="251658240" behindDoc="1" locked="0" layoutInCell="1" allowOverlap="1" wp14:anchorId="04A4E4E7">
+            <wp:simplePos x="0" y="0"/>
+            <wp:positionH relativeFrom="margin">
+              <wp:align>center</wp:align>
+            </wp:positionH>
+            <wp:positionV relativeFrom="paragraph">
+              <wp:posOffset>142875</wp:posOffset>
+            </wp:positionV>
+            <wp:extent cx="4942840" cy="4159885"/>
+            <wp:effectExtent l="0" t="0" r="0" b="0"/>
+            <wp:wrapTight wrapText="bothSides">
+              <wp:wrapPolygon edited="0">
+                <wp:start x="0" y="0"/>
+                <wp:lineTo x="0" y="21465"/>
+                <wp:lineTo x="21478" y="21465"/>
+                <wp:lineTo x="21478" y="0"/>
+                <wp:lineTo x="0" y="0"/>
+              </wp:wrapPolygon>
+            </wp:wrapTight>
+            <wp:docPr id="1" name="Kép 1"/>
+            <wp:cNvGraphicFramePr>
+              <a:graphicFrameLocks xmlns:a="http://schemas.openxmlformats.org/drawingml/2006/main" noChangeAspect="1"/>
+            </wp:cNvGraphicFramePr>
+            <a:graphic xmlns:a="http://schemas.openxmlformats.org/drawingml/2006/main">
+              <a:graphicData uri="http://schemas.openxmlformats.org/drawingml/2006/picture">
+                <pic:pic xmlns:pic="http://schemas.openxmlformats.org/drawingml/2006/picture">
+                  <pic:nvPicPr>
+                    <pic:cNvPr id="1" name=""/>
+                    <pic:cNvPicPr/>
+                  </pic:nvPicPr>
+                  <pic:blipFill>
+                    <a:blip r:embed="rId5">
+                      <a:extLst>
+                        <a:ext uri="{28A0092B-C50C-407E-A947-70E740481C1C}">
+                          <a14:useLocalDpi xmlns:a14="http://schemas.microsoft.com/office/drawing/2010/main" val="0"/>
+                        </a:ext>
+                      </a:extLst>
+                    </a:blip>
+                    <a:stretch>
+                      <a:fillRect/>
+                    </a:stretch>
+                  </pic:blipFill>
+                  <pic:spPr>
+                    <a:xfrm>
+                      <a:off x="0" y="0"/>
+                      <a:ext cx="4942840" cy="4159885"/>
+                    </a:xfrm>
+                    <a:prstGeom prst="rect">
+                      <a:avLst/>
+                    </a:prstGeom>
+                  </pic:spPr>
+                </pic:pic>
+              </a:graphicData>
+            </a:graphic>
+            <wp14:sizeRelH relativeFrom="margin">
+              <wp14:pctWidth>0</wp14:pctWidth>
+            </wp14:sizeRelH>
+            <wp14:sizeRelV relativeFrom="margin">
+              <wp14:pctHeight>0</wp14:pctHeight>
+            </wp14:sizeRelV>
+          </wp:anchor>
+        </w:drawing>
+      </w:r>
+    </w:p>
+    <w:p/>
+    <w:p>
+      <w:pPr>
+        <w:spacing w:line="360" w:lineRule="auto"/>
+        <w:jc w:val="both"/>
+        <w:rPr>
+          <w:rFonts w:ascii="Times New Roman" w:hAnsi="Times New Roman" w:cs="Times New Roman"/>
+          <w:sz w:val="24"/>
+        </w:rPr>
+      </w:pPr>
+    </w:p>
+    <w:p>
+      <w:pPr>
+        <w:spacing w:line="360" w:lineRule="auto"/>
+        <w:jc w:val="both"/>
+        <w:rPr>
+          <w:rFonts w:ascii="Times New Roman" w:hAnsi="Times New Roman" w:cs="Times New Roman"/>
+          <w:sz w:val="24"/>
+        </w:rPr>
+      </w:pPr>
+    </w:p>
+    <w:p>
+      <w:pPr>
+        <w:spacing w:line="360" w:lineRule="auto"/>
+        <w:jc w:val="both"/>
+        <w:rPr>
+          <w:rFonts w:ascii="Times New Roman" w:hAnsi="Times New Roman" w:cs="Times New Roman"/>
+          <w:sz w:val="24"/>
+        </w:rPr>
+      </w:pPr>
+    </w:p>
+    <w:p>
+      <w:pPr>
+        <w:spacing w:line="360" w:lineRule="auto"/>
+        <w:jc w:val="both"/>
+        <w:rPr>
+          <w:rFonts w:ascii="Times New Roman" w:hAnsi="Times New Roman" w:cs="Times New Roman"/>
+          <w:sz w:val="24"/>
+        </w:rPr>
+      </w:pPr>
+    </w:p>
+    <w:p>
+      <w:pPr>
+        <w:spacing w:line="360" w:lineRule="auto"/>
+        <w:jc w:val="both"/>
+        <w:rPr>
+          <w:rFonts w:ascii="Times New Roman" w:hAnsi="Times New Roman" w:cs="Times New Roman"/>
+          <w:sz w:val="24"/>
+        </w:rPr>
+      </w:pPr>
+    </w:p>
+    <w:p>
+      <w:pPr>
+        <w:spacing w:line="360" w:lineRule="auto"/>
+        <w:jc w:val="both"/>
+        <w:rPr>
+          <w:rFonts w:ascii="Times New Roman" w:hAnsi="Times New Roman" w:cs="Times New Roman"/>
+          <w:sz w:val="24"/>
+        </w:rPr>
+      </w:pPr>
+    </w:p>
+    <w:p>
+      <w:pPr>
+        <w:spacing w:line="360" w:lineRule="auto"/>
+        <w:jc w:val="both"/>
+        <w:rPr>
+          <w:rFonts w:ascii="Times New Roman" w:hAnsi="Times New Roman" w:cs="Times New Roman"/>
+          <w:sz w:val="24"/>
+        </w:rPr>
+      </w:pPr>
+    </w:p>
+    <w:p>
+      <w:pPr>
+        <w:spacing w:line="360" w:lineRule="auto"/>
+        <w:jc w:val="both"/>
+        <w:rPr>
+          <w:rFonts w:ascii="Times New Roman" w:hAnsi="Times New Roman" w:cs="Times New Roman"/>
+          <w:sz w:val="24"/>
+        </w:rPr>
+      </w:pPr>
+    </w:p>
+    <w:p>
+      <w:pPr>
+        <w:spacing w:line="360" w:lineRule="auto"/>
+        <w:jc w:val="both"/>
+        <w:rPr>
+          <w:rFonts w:ascii="Times New Roman" w:hAnsi="Times New Roman" w:cs="Times New Roman"/>
+          <w:sz w:val="24"/>
+        </w:rPr>
+      </w:pPr>
+    </w:p>
+    <w:p>
+      <w:pPr>
+        <w:spacing w:line="360" w:lineRule="auto"/>
+        <w:jc w:val="both"/>
+        <w:rPr>
+          <w:rFonts w:ascii="Times New Roman" w:hAnsi="Times New Roman" w:cs="Times New Roman"/>
+          <w:sz w:val="24"/>
+        </w:rPr>
+      </w:pPr>
+    </w:p>
+    <w:p>
+      <w:pPr>
+        <w:pStyle w:val="Cmsor1"/>
+        <w:numPr>
+          <w:ilvl w:val="1"/>
+          <w:numId w:val="2"/>
+        </w:numPr>
+      </w:pPr>
+      <w:r>
+        <w:lastRenderedPageBreak/>
+        <w:t>Bejeletkezés</w:t>
+      </w:r>
+    </w:p>
+    <w:p>
+      <w:r>
+        <w:t>Miután sikeres lett a regisztrációnk azonnal be is léptet minket a webalkalmazásunk.</w:t>
+      </w:r>
+    </w:p>
+    <w:p>
+      <w:r>
+        <w:t xml:space="preserve">Abban az esetben, ha már van regisztrált fiókunk egyszerűen betudunk jelentkezni </w:t>
       </w:r>
       <w:bookmarkStart w:id="0" w:name="_GoBack"/>
       <w:bookmarkEnd w:id="0"/>
-    </w:p>
-    <w:p>
-      <w:pPr>
-        <w:spacing w:line="360" w:lineRule="auto"/>
-        <w:jc w:val="both"/>
-        <w:rPr>
-          <w:rFonts w:ascii="Times New Roman" w:hAnsi="Times New Roman" w:cs="Times New Roman"/>
-          <w:sz w:val="24"/>
-        </w:rPr>
-      </w:pPr>
     </w:p>
     <w:sectPr>
       <w:pgSz w:w="11906" w:h="16838"/>
@@ -229,9 +453,9 @@
 <w:numbering xmlns:wpc="http://schemas.microsoft.com/office/word/2010/wordprocessingCanvas" xmlns:cx="http://schemas.microsoft.com/office/drawing/2014/chartex" xmlns:cx1="http://schemas.microsoft.com/office/drawing/2015/9/8/chartex" xmlns:cx2="http://schemas.microsoft.com/office/drawing/2015/10/21/chartex" xmlns:cx3="http://schemas.microsoft.com/office/drawing/2016/5/9/chartex" xmlns:cx4="http://schemas.microsoft.com/office/drawing/2016/5/10/chartex" xmlns:cx5="http://schemas.microsoft.com/office/drawing/2016/5/11/chartex" xmlns:cx6="http://schemas.microsoft.com/office/drawing/2016/5/12/chartex" xmlns:cx7="http://schemas.microsoft.com/office/drawing/2016/5/13/chartex" xmlns:cx8="http://schemas.microsoft.com/office/drawing/2016/5/14/chartex" xmlns:mc="http://schemas.openxmlformats.org/markup-compatibility/2006" xmlns:aink="http://schemas.microsoft.com/office/drawing/2016/ink" xmlns:am3d="http://schemas.microsoft.com/office/drawing/2017/model3d" xmlns:o="urn:schemas-microsoft-com:office:office" xmlns:r="http://schemas.openxmlformats.org/officeDocument/2006/relationships" xmlns:m="http://schemas.openxmlformats.org/officeDocument/2006/math" xmlns:v="urn:schemas-microsoft-com:vml" xmlns:wp14="http://schemas.microsoft.com/office/word/2010/wordprocessingDrawing" xmlns:wp="http://schemas.openxmlformats.org/drawingml/2006/wordprocessingDrawing" xmlns:w10="urn:schemas-microsoft-com:office:word" xmlns:w="http://schemas.openxmlformats.org/wordprocessingml/2006/main" xmlns:w14="http://schemas.microsoft.com/office/word/2010/wordml" xmlns:w15="http://schemas.microsoft.com/office/word/2012/wordml" xmlns:w16cid="http://schemas.microsoft.com/office/word/2016/wordml/cid" xmlns:w16se="http://schemas.microsoft.com/office/word/2015/wordml/symex" xmlns:wpg="http://schemas.microsoft.com/office/word/2010/wordprocessingGroup" xmlns:wpi="http://schemas.microsoft.com/office/word/2010/wordprocessingInk" xmlns:wne="http://schemas.microsoft.com/office/word/2006/wordml" xmlns:wps="http://schemas.microsoft.com/office/word/2010/wordprocessingShape" mc:Ignorable="w14 w15 w16se w16cid wp14">
   <w:abstractNum w:abstractNumId="0" w15:restartNumberingAfterBreak="0">
     <w:nsid w:val="68EE3412"/>
-    <w:multiLevelType w:val="hybridMultilevel"/>
-    <w:tmpl w:val="F6C2391A"/>
-    <w:lvl w:ilvl="0" w:tplc="E6586D52">
+    <w:multiLevelType w:val="multilevel"/>
+    <w:tmpl w:val="B9D0046E"/>
+    <w:lvl w:ilvl="0">
       <w:start w:val="1"/>
       <w:numFmt w:val="decimal"/>
       <w:pStyle w:val="Cmsor1"/>
@@ -241,77 +465,109 @@
         <w:ind w:left="720" w:hanging="360"/>
       </w:pPr>
     </w:lvl>
-    <w:lvl w:ilvl="1" w:tplc="040E0019" w:tentative="1">
-      <w:start w:val="1"/>
-      <w:numFmt w:val="lowerLetter"/>
-      <w:lvlText w:val="%2."/>
+    <w:lvl w:ilvl="1">
+      <w:start w:val="2"/>
+      <w:numFmt w:val="decimal"/>
+      <w:isLgl/>
+      <w:lvlText w:val="%1.%2"/>
       <w:lvlJc w:val="left"/>
       <w:pPr>
-        <w:ind w:left="1440" w:hanging="360"/>
-      </w:pPr>
-    </w:lvl>
-    <w:lvl w:ilvl="2" w:tplc="040E001B" w:tentative="1">
-      <w:start w:val="1"/>
-      <w:numFmt w:val="lowerRoman"/>
-      <w:lvlText w:val="%3."/>
-      <w:lvlJc w:val="right"/>
-      <w:pPr>
-        <w:ind w:left="2160" w:hanging="180"/>
-      </w:pPr>
-    </w:lvl>
-    <w:lvl w:ilvl="3" w:tplc="040E000F" w:tentative="1">
+        <w:ind w:left="840" w:hanging="480"/>
+      </w:pPr>
+      <w:rPr>
+        <w:rFonts w:hint="default"/>
+      </w:rPr>
+    </w:lvl>
+    <w:lvl w:ilvl="2">
       <w:start w:val="1"/>
       <w:numFmt w:val="decimal"/>
-      <w:lvlText w:val="%4."/>
+      <w:isLgl/>
+      <w:lvlText w:val="%1.%2.%3"/>
       <w:lvlJc w:val="left"/>
       <w:pPr>
-        <w:ind w:left="2880" w:hanging="360"/>
-      </w:pPr>
-    </w:lvl>
-    <w:lvl w:ilvl="4" w:tplc="040E0019" w:tentative="1">
-      <w:start w:val="1"/>
-      <w:numFmt w:val="lowerLetter"/>
-      <w:lvlText w:val="%5."/>
+        <w:ind w:left="1080" w:hanging="720"/>
+      </w:pPr>
+      <w:rPr>
+        <w:rFonts w:hint="default"/>
+      </w:rPr>
+    </w:lvl>
+    <w:lvl w:ilvl="3">
+      <w:start w:val="1"/>
+      <w:numFmt w:val="decimal"/>
+      <w:isLgl/>
+      <w:lvlText w:val="%1.%2.%3.%4"/>
       <w:lvlJc w:val="left"/>
       <w:pPr>
-        <w:ind w:left="3600" w:hanging="360"/>
-      </w:pPr>
-    </w:lvl>
-    <w:lvl w:ilvl="5" w:tplc="040E001B" w:tentative="1">
-      <w:start w:val="1"/>
-      <w:numFmt w:val="lowerRoman"/>
-      <w:lvlText w:val="%6."/>
-      <w:lvlJc w:val="right"/>
-      <w:pPr>
-        <w:ind w:left="4320" w:hanging="180"/>
-      </w:pPr>
-    </w:lvl>
-    <w:lvl w:ilvl="6" w:tplc="040E000F" w:tentative="1">
+        <w:ind w:left="1080" w:hanging="720"/>
+      </w:pPr>
+      <w:rPr>
+        <w:rFonts w:hint="default"/>
+      </w:rPr>
+    </w:lvl>
+    <w:lvl w:ilvl="4">
       <w:start w:val="1"/>
       <w:numFmt w:val="decimal"/>
-      <w:lvlText w:val="%7."/>
+      <w:isLgl/>
+      <w:lvlText w:val="%1.%2.%3.%4.%5"/>
       <w:lvlJc w:val="left"/>
       <w:pPr>
-        <w:ind w:left="5040" w:hanging="360"/>
-      </w:pPr>
-    </w:lvl>
-    <w:lvl w:ilvl="7" w:tplc="040E0019" w:tentative="1">
-      <w:start w:val="1"/>
-      <w:numFmt w:val="lowerLetter"/>
-      <w:lvlText w:val="%8."/>
+        <w:ind w:left="1440" w:hanging="1080"/>
+      </w:pPr>
+      <w:rPr>
+        <w:rFonts w:hint="default"/>
+      </w:rPr>
+    </w:lvl>
+    <w:lvl w:ilvl="5">
+      <w:start w:val="1"/>
+      <w:numFmt w:val="decimal"/>
+      <w:isLgl/>
+      <w:lvlText w:val="%1.%2.%3.%4.%5.%6"/>
       <w:lvlJc w:val="left"/>
       <w:pPr>
-        <w:ind w:left="5760" w:hanging="360"/>
-      </w:pPr>
-    </w:lvl>
-    <w:lvl w:ilvl="8" w:tplc="040E001B" w:tentative="1">
-      <w:start w:val="1"/>
-      <w:numFmt w:val="lowerRoman"/>
-      <w:lvlText w:val="%9."/>
-      <w:lvlJc w:val="right"/>
-      <w:pPr>
-        <w:ind w:left="6480" w:hanging="180"/>
-      </w:pPr>
+        <w:ind w:left="1440" w:hanging="1080"/>
+      </w:pPr>
+      <w:rPr>
+        <w:rFonts w:hint="default"/>
+      </w:rPr>
+    </w:lvl>
+    <w:lvl w:ilvl="6">
+      <w:start w:val="1"/>
+      <w:numFmt w:val="decimal"/>
+      <w:isLgl/>
+      <w:lvlText w:val="%1.%2.%3.%4.%5.%6.%7"/>
+      <w:lvlJc w:val="left"/>
+      <w:pPr>
+        <w:ind w:left="1800" w:hanging="1440"/>
+      </w:pPr>
+      <w:rPr>
+        <w:rFonts w:hint="default"/>
+      </w:rPr>
+    </w:lvl>
+    <w:lvl w:ilvl="7">
+      <w:start w:val="1"/>
+      <w:numFmt w:val="decimal"/>
+      <w:isLgl/>
+      <w:lvlText w:val="%1.%2.%3.%4.%5.%6.%7.%8"/>
+      <w:lvlJc w:val="left"/>
+      <w:pPr>
+        <w:ind w:left="1800" w:hanging="1440"/>
+      </w:pPr>
+      <w:rPr>
+        <w:rFonts w:hint="default"/>
+      </w:rPr>
+    </w:lvl>
+    <w:lvl w:ilvl="8">
+      <w:start w:val="1"/>
+      <w:numFmt w:val="decimal"/>
+      <w:isLgl/>
+      <w:lvlText w:val="%1.%2.%3.%4.%5.%6.%7.%8.%9"/>
+      <w:lvlJc w:val="left"/>
+      <w:pPr>
+        <w:ind w:left="1800" w:hanging="1440"/>
+      </w:pPr>
+      <w:rPr>
+        <w:rFonts w:hint="default"/>
+      </w:rPr>
     </w:lvl>
   </w:abstractNum>
   <w:abstractNum w:abstractNumId="1" w15:restartNumberingAfterBreak="0">
@@ -921,6 +1177,36 @@
       <w:szCs w:val="26"/>
     </w:rPr>
   </w:style>
+  <w:style w:type="paragraph" w:styleId="Buborkszveg">
+    <w:name w:val="Balloon Text"/>
+    <w:basedOn w:val="Norml"/>
+    <w:link w:val="BuborkszvegChar"/>
+    <w:uiPriority w:val="99"/>
+    <w:semiHidden/>
+    <w:unhideWhenUsed/>
+    <w:rsid w:val="00E74248"/>
+    <w:pPr>
+      <w:spacing w:after="0" w:line="240" w:lineRule="auto"/>
+    </w:pPr>
+    <w:rPr>
+      <w:rFonts w:ascii="Segoe UI" w:hAnsi="Segoe UI" w:cs="Segoe UI"/>
+      <w:sz w:val="18"/>
+      <w:szCs w:val="18"/>
+    </w:rPr>
+  </w:style>
+  <w:style w:type="character" w:customStyle="1" w:styleId="BuborkszvegChar">
+    <w:name w:val="Buborékszöveg Char"/>
+    <w:basedOn w:val="Bekezdsalapbettpusa"/>
+    <w:link w:val="Buborkszveg"/>
+    <w:uiPriority w:val="99"/>
+    <w:semiHidden/>
+    <w:rsid w:val="00E74248"/>
+    <w:rPr>
+      <w:rFonts w:ascii="Segoe UI" w:hAnsi="Segoe UI" w:cs="Segoe UI"/>
+      <w:sz w:val="18"/>
+      <w:szCs w:val="18"/>
+    </w:rPr>
+  </w:style>
 </w:styles>
 </file>
 

--- a/docs/Felhasználói dokumentáció.docx
+++ b/docs/Felhasználói dokumentáció.docx
@@ -9,14 +9,14 @@
         <w:rPr>
           <w:rFonts w:ascii="Times New Roman" w:hAnsi="Times New Roman" w:cs="Times New Roman"/>
           <w:b/>
-          <w:sz w:val="32"/>
+          <w:sz w:val="36"/>
         </w:rPr>
       </w:pPr>
       <w:r>
         <w:rPr>
           <w:rFonts w:ascii="Times New Roman" w:hAnsi="Times New Roman" w:cs="Times New Roman"/>
           <w:b/>
-          <w:sz w:val="32"/>
+          <w:sz w:val="36"/>
         </w:rPr>
         <w:t>Felhasználói dokumentáció</w:t>
       </w:r>
@@ -27,13 +27,15 @@
         <w:jc w:val="center"/>
         <w:rPr>
           <w:rFonts w:ascii="Times New Roman" w:hAnsi="Times New Roman" w:cs="Times New Roman"/>
-          <w:sz w:val="24"/>
-        </w:rPr>
-      </w:pPr>
-      <w:r>
-        <w:rPr>
-          <w:rFonts w:ascii="Times New Roman" w:hAnsi="Times New Roman" w:cs="Times New Roman"/>
-          <w:sz w:val="24"/>
+          <w:i/>
+          <w:sz w:val="28"/>
+        </w:rPr>
+      </w:pPr>
+      <w:r>
+        <w:rPr>
+          <w:rFonts w:ascii="Times New Roman" w:hAnsi="Times New Roman" w:cs="Times New Roman"/>
+          <w:i/>
+          <w:sz w:val="28"/>
         </w:rPr>
         <w:t>Diamond Lake Wellness Szálloda</w:t>
       </w:r>
@@ -207,6 +209,61 @@
         </w:rPr>
         <w:t>Amikor megnyitottuk a xampp-ot az apache-ot és a mysql-t el kell indítani annak érdekében, hogy az oldal működésbe lépjen, ugyanis tartalmaz olyan elemeket, amik igénylik a xampp használatát.</w:t>
       </w:r>
+      <w:r>
+        <w:rPr>
+          <w:rFonts w:ascii="Times New Roman" w:hAnsi="Times New Roman" w:cs="Times New Roman"/>
+          <w:sz w:val="24"/>
+        </w:rPr>
+        <w:t xml:space="preserve"> win10 vagy </w:t>
+      </w:r>
+      <w:proofErr w:type="spellStart"/>
+      <w:r>
+        <w:rPr>
+          <w:rFonts w:ascii="Times New Roman" w:hAnsi="Times New Roman" w:cs="Times New Roman"/>
+          <w:sz w:val="24"/>
+        </w:rPr>
+        <w:t>újjabb</w:t>
+      </w:r>
+      <w:proofErr w:type="spellEnd"/>
+      <w:r>
+        <w:rPr>
+          <w:rFonts w:ascii="Times New Roman" w:hAnsi="Times New Roman" w:cs="Times New Roman"/>
+          <w:sz w:val="24"/>
+        </w:rPr>
+        <w:t xml:space="preserve">, </w:t>
+      </w:r>
+      <w:proofErr w:type="spellStart"/>
+      <w:r>
+        <w:rPr>
+          <w:rFonts w:ascii="Times New Roman" w:hAnsi="Times New Roman" w:cs="Times New Roman"/>
+          <w:sz w:val="24"/>
+        </w:rPr>
+        <w:t>intel</w:t>
+      </w:r>
+      <w:proofErr w:type="spellEnd"/>
+      <w:r>
+        <w:rPr>
+          <w:rFonts w:ascii="Times New Roman" w:hAnsi="Times New Roman" w:cs="Times New Roman"/>
+          <w:sz w:val="24"/>
+        </w:rPr>
+        <w:t xml:space="preserve"> </w:t>
+      </w:r>
+      <w:proofErr w:type="spellStart"/>
+      <w:r>
+        <w:rPr>
+          <w:rFonts w:ascii="Times New Roman" w:hAnsi="Times New Roman" w:cs="Times New Roman"/>
+          <w:sz w:val="24"/>
+        </w:rPr>
+        <w:t>pentium</w:t>
+      </w:r>
+      <w:proofErr w:type="spellEnd"/>
+      <w:r>
+        <w:rPr>
+          <w:rFonts w:ascii="Times New Roman" w:hAnsi="Times New Roman" w:cs="Times New Roman"/>
+          <w:sz w:val="24"/>
+        </w:rPr>
+        <w:t xml:space="preserve"> 4, min 2Gb Ram, ajánlott 4GB</w:t>
+      </w:r>
     </w:p>
     <w:p>
       <w:pPr>
@@ -234,40 +291,29 @@
     </w:p>
     <w:p>
       <w:r>
-        <w:t>Ahhoz, hogy tudjunk szobát foglalni elsőnek regisztrálni kell a weboldalra. Ezt úgy tudjuk megtenni, hogy a menüsor jobb sarkába a bejelentkezés oldalra kattintunk és a megjelenő bejeletkezés panelen kiválasztjuk a regisztráció pontot. Kitöltjük a kért adatokat</w:t>
-      </w:r>
-      <w:r>
-        <w:t xml:space="preserve"> és rákattintunk a regisztráció gombra</w:t>
-      </w:r>
-      <w:r>
-        <w:t>.</w:t>
-      </w:r>
-    </w:p>
-    <w:p>
-      <w:r>
         <w:rPr>
           <w:noProof/>
         </w:rPr>
         <w:drawing>
-          <wp:anchor distT="0" distB="0" distL="114300" distR="114300" simplePos="0" relativeHeight="251658240" behindDoc="1" locked="0" layoutInCell="1" allowOverlap="1" wp14:anchorId="04A4E4E7">
+          <wp:anchor distT="0" distB="0" distL="114300" distR="114300" simplePos="0" relativeHeight="251661312" behindDoc="1" locked="0" layoutInCell="1" allowOverlap="1" wp14:anchorId="04A4E4E7">
             <wp:simplePos x="0" y="0"/>
-            <wp:positionH relativeFrom="margin">
-              <wp:align>center</wp:align>
+            <wp:positionH relativeFrom="column">
+              <wp:posOffset>747395</wp:posOffset>
             </wp:positionH>
             <wp:positionV relativeFrom="paragraph">
-              <wp:posOffset>142875</wp:posOffset>
+              <wp:posOffset>601980</wp:posOffset>
             </wp:positionV>
-            <wp:extent cx="4942840" cy="4159885"/>
-            <wp:effectExtent l="0" t="0" r="0" b="0"/>
-            <wp:wrapTight wrapText="bothSides">
+            <wp:extent cx="4143375" cy="3221355"/>
+            <wp:effectExtent l="0" t="0" r="9525" b="0"/>
+            <wp:wrapThrough wrapText="bothSides">
               <wp:wrapPolygon edited="0">
                 <wp:start x="0" y="0"/>
-                <wp:lineTo x="0" y="21465"/>
-                <wp:lineTo x="21478" y="21465"/>
-                <wp:lineTo x="21478" y="0"/>
+                <wp:lineTo x="0" y="21459"/>
+                <wp:lineTo x="21550" y="21459"/>
+                <wp:lineTo x="21550" y="0"/>
                 <wp:lineTo x="0" y="0"/>
               </wp:wrapPolygon>
-            </wp:wrapTight>
+            </wp:wrapThrough>
             <wp:docPr id="1" name="Kép 1"/>
             <wp:cNvGraphicFramePr>
               <a:graphicFrameLocks xmlns:a="http://schemas.openxmlformats.org/drawingml/2006/main" noChangeAspect="1"/>
@@ -294,7 +340,7 @@
                   <pic:spPr>
                     <a:xfrm>
                       <a:off x="0" y="0"/>
-                      <a:ext cx="4942840" cy="4159885"/>
+                      <a:ext cx="4143375" cy="3221355"/>
                     </a:xfrm>
                     <a:prstGeom prst="rect">
                       <a:avLst/>
@@ -312,38 +358,24 @@
           </wp:anchor>
         </w:drawing>
       </w:r>
+      <w:r>
+        <w:t xml:space="preserve">Ahhoz, hogy tudjunk szobát foglalni elsőnek regisztrálni kell a weboldalra. Ezt úgy tudjuk megtenni, hogy a menüsor jobb sarkába a bejelentkezés </w:t>
+      </w:r>
+      <w:r>
+        <w:t>gombra</w:t>
+      </w:r>
+      <w:r>
+        <w:t xml:space="preserve"> kattintunk és a megjelenő bejeletkezés panelen kiválasztjuk a regisztráció pontot. Kitöltjük a kért adatokat</w:t>
+      </w:r>
+      <w:r>
+        <w:t xml:space="preserve"> és rákattintunk a regisztráció gombra</w:t>
+      </w:r>
+      <w:r>
+        <w:t>.</w:t>
+      </w:r>
     </w:p>
     <w:p/>
-    <w:p>
-      <w:pPr>
-        <w:spacing w:line="360" w:lineRule="auto"/>
-        <w:jc w:val="both"/>
-        <w:rPr>
-          <w:rFonts w:ascii="Times New Roman" w:hAnsi="Times New Roman" w:cs="Times New Roman"/>
-          <w:sz w:val="24"/>
-        </w:rPr>
-      </w:pPr>
-    </w:p>
-    <w:p>
-      <w:pPr>
-        <w:spacing w:line="360" w:lineRule="auto"/>
-        <w:jc w:val="both"/>
-        <w:rPr>
-          <w:rFonts w:ascii="Times New Roman" w:hAnsi="Times New Roman" w:cs="Times New Roman"/>
-          <w:sz w:val="24"/>
-        </w:rPr>
-      </w:pPr>
-    </w:p>
-    <w:p>
-      <w:pPr>
-        <w:spacing w:line="360" w:lineRule="auto"/>
-        <w:jc w:val="both"/>
-        <w:rPr>
-          <w:rFonts w:ascii="Times New Roman" w:hAnsi="Times New Roman" w:cs="Times New Roman"/>
-          <w:sz w:val="24"/>
-        </w:rPr>
-      </w:pPr>
-    </w:p>
+    <w:p/>
     <w:p>
       <w:pPr>
         <w:spacing w:line="360" w:lineRule="auto"/>
@@ -428,16 +460,200 @@
       </w:r>
     </w:p>
     <w:p>
+      <w:pPr>
+        <w:spacing w:after="0" w:line="360" w:lineRule="auto"/>
+      </w:pPr>
+      <w:r>
+        <w:rPr>
+          <w:noProof/>
+        </w:rPr>
+        <w:drawing>
+          <wp:anchor distT="0" distB="0" distL="114300" distR="114300" simplePos="0" relativeHeight="251659264" behindDoc="1" locked="0" layoutInCell="1" allowOverlap="1" wp14:anchorId="75E7257E">
+            <wp:simplePos x="0" y="0"/>
+            <wp:positionH relativeFrom="margin">
+              <wp:align>right</wp:align>
+            </wp:positionH>
+            <wp:positionV relativeFrom="paragraph">
+              <wp:posOffset>1200785</wp:posOffset>
+            </wp:positionV>
+            <wp:extent cx="5760720" cy="3178810"/>
+            <wp:effectExtent l="0" t="0" r="0" b="2540"/>
+            <wp:wrapTight wrapText="bothSides">
+              <wp:wrapPolygon edited="0">
+                <wp:start x="0" y="0"/>
+                <wp:lineTo x="0" y="21488"/>
+                <wp:lineTo x="21500" y="21488"/>
+                <wp:lineTo x="21500" y="0"/>
+                <wp:lineTo x="0" y="0"/>
+              </wp:wrapPolygon>
+            </wp:wrapTight>
+            <wp:docPr id="2" name="Kép 2"/>
+            <wp:cNvGraphicFramePr>
+              <a:graphicFrameLocks xmlns:a="http://schemas.openxmlformats.org/drawingml/2006/main" noChangeAspect="1"/>
+            </wp:cNvGraphicFramePr>
+            <a:graphic xmlns:a="http://schemas.openxmlformats.org/drawingml/2006/main">
+              <a:graphicData uri="http://schemas.openxmlformats.org/drawingml/2006/picture">
+                <pic:pic xmlns:pic="http://schemas.openxmlformats.org/drawingml/2006/picture">
+                  <pic:nvPicPr>
+                    <pic:cNvPr id="1" name=""/>
+                    <pic:cNvPicPr/>
+                  </pic:nvPicPr>
+                  <pic:blipFill>
+                    <a:blip r:embed="rId6">
+                      <a:extLst>
+                        <a:ext uri="{28A0092B-C50C-407E-A947-70E740481C1C}">
+                          <a14:useLocalDpi xmlns:a14="http://schemas.microsoft.com/office/drawing/2010/main" val="0"/>
+                        </a:ext>
+                      </a:extLst>
+                    </a:blip>
+                    <a:stretch>
+                      <a:fillRect/>
+                    </a:stretch>
+                  </pic:blipFill>
+                  <pic:spPr>
+                    <a:xfrm>
+                      <a:off x="0" y="0"/>
+                      <a:ext cx="5760720" cy="3178810"/>
+                    </a:xfrm>
+                    <a:prstGeom prst="rect">
+                      <a:avLst/>
+                    </a:prstGeom>
+                  </pic:spPr>
+                </pic:pic>
+              </a:graphicData>
+            </a:graphic>
+          </wp:anchor>
+        </w:drawing>
+      </w:r>
       <w:r>
         <w:t>Miután sikeres lett a regisztrációnk azonnal be is léptet minket a webalkalmazásunk.</w:t>
       </w:r>
-    </w:p>
-    <w:p>
-      <w:r>
-        <w:t xml:space="preserve">Abban az esetben, ha már van regisztrált fiókunk egyszerűen betudunk jelentkezni </w:t>
-      </w:r>
+      <w:r>
+        <w:t xml:space="preserve"> </w:t>
+      </w:r>
+      <w:r>
+        <w:t>Abban az esetben, ha már van regisztrált fiókunk egyszerűen betudunk jelentkezni</w:t>
+      </w:r>
+      <w:r>
+        <w:t>. A jobb felső sarokban lévő bejelentkezés gombra kattintunk és a bejelentkezés panelen megadjuk a kért adatokat, majd a bejelentkezés gombra kattintunk.</w:t>
+      </w:r>
+    </w:p>
+    <w:p>
+      <w:pPr>
+        <w:pStyle w:val="Cmsor1"/>
+        <w:numPr>
+          <w:ilvl w:val="1"/>
+          <w:numId w:val="2"/>
+        </w:numPr>
+      </w:pPr>
+      <w:r>
+        <w:t>Téma változtatás</w:t>
+      </w:r>
+    </w:p>
+    <w:p>
+      <w:r>
+        <w:rPr>
+          <w:noProof/>
+        </w:rPr>
+        <w:drawing>
+          <wp:anchor distT="0" distB="0" distL="114300" distR="114300" simplePos="0" relativeHeight="251660288" behindDoc="1" locked="0" layoutInCell="1" allowOverlap="1" wp14:anchorId="0A73BF82">
+            <wp:simplePos x="0" y="0"/>
+            <wp:positionH relativeFrom="margin">
+              <wp:posOffset>1014730</wp:posOffset>
+            </wp:positionH>
+            <wp:positionV relativeFrom="paragraph">
+              <wp:posOffset>953135</wp:posOffset>
+            </wp:positionV>
+            <wp:extent cx="3676650" cy="2469515"/>
+            <wp:effectExtent l="0" t="0" r="0" b="6985"/>
+            <wp:wrapThrough wrapText="bothSides">
+              <wp:wrapPolygon edited="0">
+                <wp:start x="0" y="0"/>
+                <wp:lineTo x="0" y="21494"/>
+                <wp:lineTo x="21488" y="21494"/>
+                <wp:lineTo x="21488" y="0"/>
+                <wp:lineTo x="0" y="0"/>
+              </wp:wrapPolygon>
+            </wp:wrapThrough>
+            <wp:docPr id="3" name="Kép 3"/>
+            <wp:cNvGraphicFramePr>
+              <a:graphicFrameLocks xmlns:a="http://schemas.openxmlformats.org/drawingml/2006/main" noChangeAspect="1"/>
+            </wp:cNvGraphicFramePr>
+            <a:graphic xmlns:a="http://schemas.openxmlformats.org/drawingml/2006/main">
+              <a:graphicData uri="http://schemas.openxmlformats.org/drawingml/2006/picture">
+                <pic:pic xmlns:pic="http://schemas.openxmlformats.org/drawingml/2006/picture">
+                  <pic:nvPicPr>
+                    <pic:cNvPr id="1" name=""/>
+                    <pic:cNvPicPr/>
+                  </pic:nvPicPr>
+                  <pic:blipFill>
+                    <a:blip r:embed="rId7">
+                      <a:extLst>
+                        <a:ext uri="{28A0092B-C50C-407E-A947-70E740481C1C}">
+                          <a14:useLocalDpi xmlns:a14="http://schemas.microsoft.com/office/drawing/2010/main" val="0"/>
+                        </a:ext>
+                      </a:extLst>
+                    </a:blip>
+                    <a:stretch>
+                      <a:fillRect/>
+                    </a:stretch>
+                  </pic:blipFill>
+                  <pic:spPr>
+                    <a:xfrm>
+                      <a:off x="0" y="0"/>
+                      <a:ext cx="3676650" cy="2469515"/>
+                    </a:xfrm>
+                    <a:prstGeom prst="rect">
+                      <a:avLst/>
+                    </a:prstGeom>
+                  </pic:spPr>
+                </pic:pic>
+              </a:graphicData>
+            </a:graphic>
+            <wp14:sizeRelH relativeFrom="margin">
+              <wp14:pctWidth>0</wp14:pctWidth>
+            </wp14:sizeRelH>
+            <wp14:sizeRelV relativeFrom="margin">
+              <wp14:pctHeight>0</wp14:pctHeight>
+            </wp14:sizeRelV>
+          </wp:anchor>
+        </w:drawing>
+      </w:r>
+      <w:r>
+        <w:t xml:space="preserve">Lehetőségünk van a felső és alsó menüsor és a webalkalmazás háttérszínét változtatni. Ezt a következő módon tudjuk megtenni. A bejelentkezés gombra rákattintunk. A bejelentkezés </w:t>
+      </w:r>
+      <w:r>
+        <w:t>panel,</w:t>
+      </w:r>
+      <w:r>
+        <w:t xml:space="preserve"> ami megjelenik tovább kattintunk a beállítások </w:t>
+      </w:r>
+      <w:r>
+        <w:t>menüpontra. Itt van lehetőségünk a megadott színekből választani. Lehet akár a menüsorok és a háttér is más színű, de mi azt javasoljuk az esztétikus összhatás érdekében válaszd az egymáshoz tartozót.</w:t>
+      </w:r>
+    </w:p>
+    <w:p/>
+    <w:p>
       <w:bookmarkStart w:id="0" w:name="_GoBack"/>
       <w:bookmarkEnd w:id="0"/>
+    </w:p>
+    <w:p>
+      <w:pPr>
+        <w:pStyle w:val="Cmsor1"/>
+        <w:numPr>
+          <w:ilvl w:val="1"/>
+          <w:numId w:val="2"/>
+        </w:numPr>
+      </w:pPr>
+      <w:r>
+        <w:lastRenderedPageBreak/>
+        <w:t>Szobafoglalás</w:t>
+      </w:r>
+    </w:p>
+    <w:p>
+      <w:r>
+        <w:t>Ha bejelentkeztünk az oldalra lehetőség van szobát foglalni a</w:t>
+      </w:r>
     </w:p>
     <w:sectPr>
       <w:pgSz w:w="11906" w:h="16838"/>

--- a/docs/Felhasználói dokumentáció.docx
+++ b/docs/Felhasználói dokumentáció.docx
@@ -51,6 +51,7 @@
     </w:p>
     <w:p>
       <w:pPr>
+        <w:spacing w:after="100" w:afterAutospacing="1" w:line="360" w:lineRule="auto"/>
         <w:jc w:val="both"/>
         <w:rPr>
           <w:rFonts w:ascii="Times New Roman" w:hAnsi="Times New Roman" w:cs="Times New Roman"/>
@@ -67,6 +68,7 @@
     </w:p>
     <w:p>
       <w:pPr>
+        <w:spacing w:after="100" w:afterAutospacing="1" w:line="360" w:lineRule="auto"/>
         <w:jc w:val="both"/>
         <w:rPr>
           <w:rFonts w:ascii="Times New Roman" w:hAnsi="Times New Roman" w:cs="Times New Roman"/>
@@ -183,6 +185,7 @@
     </w:p>
     <w:p>
       <w:pPr>
+        <w:spacing w:after="100" w:afterAutospacing="1" w:line="360" w:lineRule="auto"/>
         <w:rPr>
           <w:rFonts w:ascii="Times New Roman" w:hAnsi="Times New Roman" w:cs="Times New Roman"/>
           <w:sz w:val="24"/>
@@ -214,17 +217,29 @@
           <w:rFonts w:ascii="Times New Roman" w:hAnsi="Times New Roman" w:cs="Times New Roman"/>
           <w:sz w:val="24"/>
         </w:rPr>
-        <w:t xml:space="preserve"> win10 vagy </w:t>
-      </w:r>
-      <w:proofErr w:type="spellStart"/>
-      <w:r>
-        <w:rPr>
-          <w:rFonts w:ascii="Times New Roman" w:hAnsi="Times New Roman" w:cs="Times New Roman"/>
-          <w:sz w:val="24"/>
-        </w:rPr>
-        <w:t>újjabb</w:t>
-      </w:r>
-      <w:proofErr w:type="spellEnd"/>
+        <w:t xml:space="preserve"> </w:t>
+      </w:r>
+      <w:r>
+        <w:rPr>
+          <w:rFonts w:ascii="Times New Roman" w:hAnsi="Times New Roman" w:cs="Times New Roman"/>
+          <w:sz w:val="24"/>
+        </w:rPr>
+        <w:t>W</w:t>
+      </w:r>
+      <w:r>
+        <w:rPr>
+          <w:rFonts w:ascii="Times New Roman" w:hAnsi="Times New Roman" w:cs="Times New Roman"/>
+          <w:sz w:val="24"/>
+        </w:rPr>
+        <w:t xml:space="preserve">in10 vagy </w:t>
+      </w:r>
+      <w:r>
+        <w:rPr>
+          <w:rFonts w:ascii="Times New Roman" w:hAnsi="Times New Roman" w:cs="Times New Roman"/>
+          <w:sz w:val="24"/>
+        </w:rPr>
+        <w:t>újabb verzió</w:t>
+      </w:r>
       <w:r>
         <w:rPr>
           <w:rFonts w:ascii="Times New Roman" w:hAnsi="Times New Roman" w:cs="Times New Roman"/>
@@ -232,37 +247,82 @@
         </w:rPr>
         <w:t xml:space="preserve">, </w:t>
       </w:r>
-      <w:proofErr w:type="spellStart"/>
-      <w:r>
-        <w:rPr>
-          <w:rFonts w:ascii="Times New Roman" w:hAnsi="Times New Roman" w:cs="Times New Roman"/>
-          <w:sz w:val="24"/>
-        </w:rPr>
-        <w:t>intel</w:t>
-      </w:r>
-      <w:proofErr w:type="spellEnd"/>
-      <w:r>
-        <w:rPr>
-          <w:rFonts w:ascii="Times New Roman" w:hAnsi="Times New Roman" w:cs="Times New Roman"/>
-          <w:sz w:val="24"/>
-        </w:rPr>
-        <w:t xml:space="preserve"> </w:t>
-      </w:r>
-      <w:proofErr w:type="spellStart"/>
-      <w:r>
-        <w:rPr>
-          <w:rFonts w:ascii="Times New Roman" w:hAnsi="Times New Roman" w:cs="Times New Roman"/>
-          <w:sz w:val="24"/>
-        </w:rPr>
-        <w:t>pentium</w:t>
-      </w:r>
-      <w:proofErr w:type="spellEnd"/>
-      <w:r>
-        <w:rPr>
-          <w:rFonts w:ascii="Times New Roman" w:hAnsi="Times New Roman" w:cs="Times New Roman"/>
-          <w:sz w:val="24"/>
-        </w:rPr>
-        <w:t xml:space="preserve"> 4, min 2Gb Ram, ajánlott 4GB</w:t>
+      <w:r>
+        <w:rPr>
+          <w:rFonts w:ascii="Times New Roman" w:hAnsi="Times New Roman" w:cs="Times New Roman"/>
+          <w:sz w:val="24"/>
+        </w:rPr>
+        <w:t>I</w:t>
+      </w:r>
+      <w:r>
+        <w:rPr>
+          <w:rFonts w:ascii="Times New Roman" w:hAnsi="Times New Roman" w:cs="Times New Roman"/>
+          <w:sz w:val="24"/>
+        </w:rPr>
+        <w:t xml:space="preserve">ntel </w:t>
+      </w:r>
+      <w:r>
+        <w:rPr>
+          <w:rFonts w:ascii="Times New Roman" w:hAnsi="Times New Roman" w:cs="Times New Roman"/>
+          <w:sz w:val="24"/>
+        </w:rPr>
+        <w:t>P</w:t>
+      </w:r>
+      <w:r>
+        <w:rPr>
+          <w:rFonts w:ascii="Times New Roman" w:hAnsi="Times New Roman" w:cs="Times New Roman"/>
+          <w:sz w:val="24"/>
+        </w:rPr>
+        <w:t>entium 4</w:t>
+      </w:r>
+      <w:r>
+        <w:rPr>
+          <w:rFonts w:ascii="Times New Roman" w:hAnsi="Times New Roman" w:cs="Times New Roman"/>
+          <w:sz w:val="24"/>
+        </w:rPr>
+        <w:t xml:space="preserve"> processzor</w:t>
+      </w:r>
+      <w:r>
+        <w:rPr>
+          <w:rFonts w:ascii="Times New Roman" w:hAnsi="Times New Roman" w:cs="Times New Roman"/>
+          <w:sz w:val="24"/>
+        </w:rPr>
+        <w:t>,</w:t>
+      </w:r>
+      <w:r>
+        <w:rPr>
+          <w:rFonts w:ascii="Times New Roman" w:hAnsi="Times New Roman" w:cs="Times New Roman"/>
+          <w:sz w:val="24"/>
+        </w:rPr>
+        <w:t xml:space="preserve"> valamint</w:t>
+      </w:r>
+      <w:r>
+        <w:rPr>
+          <w:rFonts w:ascii="Times New Roman" w:hAnsi="Times New Roman" w:cs="Times New Roman"/>
+          <w:sz w:val="24"/>
+        </w:rPr>
+        <w:t xml:space="preserve"> min</w:t>
+      </w:r>
+      <w:r>
+        <w:rPr>
+          <w:rFonts w:ascii="Times New Roman" w:hAnsi="Times New Roman" w:cs="Times New Roman"/>
+          <w:sz w:val="24"/>
+        </w:rPr>
+        <w:t>imum</w:t>
+      </w:r>
+      <w:r>
+        <w:rPr>
+          <w:rFonts w:ascii="Times New Roman" w:hAnsi="Times New Roman" w:cs="Times New Roman"/>
+          <w:sz w:val="24"/>
+        </w:rPr>
+        <w:t xml:space="preserve"> 2Gb Ram</w:t>
+      </w:r>
+      <w:r>
+        <w:rPr>
+          <w:rFonts w:ascii="Times New Roman" w:hAnsi="Times New Roman" w:cs="Times New Roman"/>
+          <w:sz w:val="24"/>
+        </w:rPr>
+        <w:t xml:space="preserve"> ajánlott.</w:t>
       </w:r>
     </w:p>
     <w:p>
@@ -277,16 +337,12 @@
       <w:pPr>
         <w:pStyle w:val="Cmsor1"/>
         <w:numPr>
-          <w:ilvl w:val="0"/>
-          <w:numId w:val="0"/>
+          <w:ilvl w:val="1"/>
+          <w:numId w:val="4"/>
         </w:numPr>
-        <w:ind w:left="360"/>
-      </w:pPr>
-      <w:r>
-        <w:t xml:space="preserve">2.1 </w:t>
-      </w:r>
-      <w:r>
-        <w:t>Regisztráció</w:t>
+      </w:pPr>
+      <w:r>
+        <w:t>Menüsor</w:t>
       </w:r>
     </w:p>
     <w:p>
@@ -295,26 +351,26 @@
           <w:noProof/>
         </w:rPr>
         <w:drawing>
-          <wp:anchor distT="0" distB="0" distL="114300" distR="114300" simplePos="0" relativeHeight="251661312" behindDoc="1" locked="0" layoutInCell="1" allowOverlap="1" wp14:anchorId="04A4E4E7">
+          <wp:anchor distT="0" distB="0" distL="114300" distR="114300" simplePos="0" relativeHeight="251662336" behindDoc="1" locked="0" layoutInCell="1" allowOverlap="1" wp14:anchorId="32010D66">
             <wp:simplePos x="0" y="0"/>
             <wp:positionH relativeFrom="column">
-              <wp:posOffset>747395</wp:posOffset>
+              <wp:posOffset>4758055</wp:posOffset>
             </wp:positionH>
             <wp:positionV relativeFrom="paragraph">
-              <wp:posOffset>601980</wp:posOffset>
+              <wp:posOffset>7620</wp:posOffset>
             </wp:positionV>
-            <wp:extent cx="4143375" cy="3221355"/>
+            <wp:extent cx="1552575" cy="342900"/>
             <wp:effectExtent l="0" t="0" r="9525" b="0"/>
-            <wp:wrapThrough wrapText="bothSides">
+            <wp:wrapTight wrapText="bothSides">
               <wp:wrapPolygon edited="0">
                 <wp:start x="0" y="0"/>
-                <wp:lineTo x="0" y="21459"/>
-                <wp:lineTo x="21550" y="21459"/>
-                <wp:lineTo x="21550" y="0"/>
+                <wp:lineTo x="0" y="20400"/>
+                <wp:lineTo x="21467" y="20400"/>
+                <wp:lineTo x="21467" y="0"/>
                 <wp:lineTo x="0" y="0"/>
               </wp:wrapPolygon>
-            </wp:wrapThrough>
-            <wp:docPr id="1" name="Kép 1"/>
+            </wp:wrapTight>
+            <wp:docPr id="7" name="Kép 7"/>
             <wp:cNvGraphicFramePr>
               <a:graphicFrameLocks xmlns:a="http://schemas.openxmlformats.org/drawingml/2006/main" noChangeAspect="1"/>
             </wp:cNvGraphicFramePr>
@@ -340,7 +396,7 @@
                   <pic:spPr>
                     <a:xfrm>
                       <a:off x="0" y="0"/>
-                      <a:ext cx="4143375" cy="3221355"/>
+                      <a:ext cx="1552575" cy="342900"/>
                     </a:xfrm>
                     <a:prstGeom prst="rect">
                       <a:avLst/>
@@ -359,6 +415,84 @@
         </w:drawing>
       </w:r>
       <w:r>
+        <w:rPr>
+          <w:noProof/>
+        </w:rPr>
+        <w:drawing>
+          <wp:inline distT="0" distB="0" distL="0" distR="0" wp14:anchorId="7C7012BA" wp14:editId="60F379CB">
+            <wp:extent cx="4408791" cy="372745"/>
+            <wp:effectExtent l="0" t="0" r="0" b="8255"/>
+            <wp:docPr id="6" name="Kép 6"/>
+            <wp:cNvGraphicFramePr>
+              <a:graphicFrameLocks xmlns:a="http://schemas.openxmlformats.org/drawingml/2006/main" noChangeAspect="1"/>
+            </wp:cNvGraphicFramePr>
+            <a:graphic xmlns:a="http://schemas.openxmlformats.org/drawingml/2006/main">
+              <a:graphicData uri="http://schemas.openxmlformats.org/drawingml/2006/picture">
+                <pic:pic xmlns:pic="http://schemas.openxmlformats.org/drawingml/2006/picture">
+                  <pic:nvPicPr>
+                    <pic:cNvPr id="1" name=""/>
+                    <pic:cNvPicPr/>
+                  </pic:nvPicPr>
+                  <pic:blipFill>
+                    <a:blip r:embed="rId6"/>
+                    <a:stretch>
+                      <a:fillRect/>
+                    </a:stretch>
+                  </pic:blipFill>
+                  <pic:spPr>
+                    <a:xfrm>
+                      <a:off x="0" y="0"/>
+                      <a:ext cx="4564864" cy="385940"/>
+                    </a:xfrm>
+                    <a:prstGeom prst="rect">
+                      <a:avLst/>
+                    </a:prstGeom>
+                  </pic:spPr>
+                </pic:pic>
+              </a:graphicData>
+            </a:graphic>
+          </wp:inline>
+        </w:drawing>
+      </w:r>
+    </w:p>
+    <w:p>
+      <w:r>
+        <w:t xml:space="preserve">A menüsoron különféle menüpontokat láthatunk. </w:t>
+      </w:r>
+      <w:r>
+        <w:t xml:space="preserve">A brand a kezdő oldalra vezet. A Rendezvények menüpont egy lenyíló menüben az esküvőszervezés és a jövőbeli és aktuális esemény alpontok vannak. Az útbaigazítás </w:t>
+      </w:r>
+      <w:r>
+        <w:t xml:space="preserve">lenyíló menüben található az elérhetőség és a rólunk menü. </w:t>
+      </w:r>
+    </w:p>
+    <w:p>
+      <w:pPr>
+        <w:pStyle w:val="Cmsor1"/>
+        <w:numPr>
+          <w:ilvl w:val="0"/>
+          <w:numId w:val="0"/>
+        </w:numPr>
+        <w:ind w:left="360"/>
+      </w:pPr>
+      <w:r>
+        <w:t>2.</w:t>
+      </w:r>
+      <w:r>
+        <w:t>2</w:t>
+      </w:r>
+      <w:r>
+        <w:t xml:space="preserve"> </w:t>
+      </w:r>
+      <w:r>
+        <w:t>Regisztráció</w:t>
+      </w:r>
+    </w:p>
+    <w:p>
+      <w:pPr>
+        <w:spacing w:after="100" w:afterAutospacing="1" w:line="360" w:lineRule="auto"/>
+      </w:pPr>
+      <w:r>
         <w:t xml:space="preserve">Ahhoz, hogy tudjunk szobát foglalni elsőnek regisztrálni kell a weboldalra. Ezt úgy tudjuk megtenni, hogy a menüsor jobb sarkába a bejelentkezés </w:t>
       </w:r>
       <w:r>
@@ -385,6 +519,74 @@
           <w:sz w:val="24"/>
         </w:rPr>
       </w:pPr>
+      <w:r>
+        <w:rPr>
+          <w:noProof/>
+        </w:rPr>
+        <w:drawing>
+          <wp:anchor distT="0" distB="0" distL="114300" distR="114300" simplePos="0" relativeHeight="251661312" behindDoc="1" locked="0" layoutInCell="1" allowOverlap="1" wp14:anchorId="04A4E4E7">
+            <wp:simplePos x="0" y="0"/>
+            <wp:positionH relativeFrom="margin">
+              <wp:align>center</wp:align>
+            </wp:positionH>
+            <wp:positionV relativeFrom="paragraph">
+              <wp:posOffset>0</wp:posOffset>
+            </wp:positionV>
+            <wp:extent cx="3371850" cy="2621051"/>
+            <wp:effectExtent l="0" t="0" r="0" b="8255"/>
+            <wp:wrapThrough wrapText="bothSides">
+              <wp:wrapPolygon edited="0">
+                <wp:start x="0" y="0"/>
+                <wp:lineTo x="0" y="21511"/>
+                <wp:lineTo x="21478" y="21511"/>
+                <wp:lineTo x="21478" y="0"/>
+                <wp:lineTo x="0" y="0"/>
+              </wp:wrapPolygon>
+            </wp:wrapThrough>
+            <wp:docPr id="1" name="Kép 1"/>
+            <wp:cNvGraphicFramePr>
+              <a:graphicFrameLocks xmlns:a="http://schemas.openxmlformats.org/drawingml/2006/main" noChangeAspect="1"/>
+            </wp:cNvGraphicFramePr>
+            <a:graphic xmlns:a="http://schemas.openxmlformats.org/drawingml/2006/main">
+              <a:graphicData uri="http://schemas.openxmlformats.org/drawingml/2006/picture">
+                <pic:pic xmlns:pic="http://schemas.openxmlformats.org/drawingml/2006/picture">
+                  <pic:nvPicPr>
+                    <pic:cNvPr id="1" name=""/>
+                    <pic:cNvPicPr/>
+                  </pic:nvPicPr>
+                  <pic:blipFill>
+                    <a:blip r:embed="rId7">
+                      <a:extLst>
+                        <a:ext uri="{28A0092B-C50C-407E-A947-70E740481C1C}">
+                          <a14:useLocalDpi xmlns:a14="http://schemas.microsoft.com/office/drawing/2010/main" val="0"/>
+                        </a:ext>
+                      </a:extLst>
+                    </a:blip>
+                    <a:stretch>
+                      <a:fillRect/>
+                    </a:stretch>
+                  </pic:blipFill>
+                  <pic:spPr>
+                    <a:xfrm>
+                      <a:off x="0" y="0"/>
+                      <a:ext cx="3371850" cy="2621051"/>
+                    </a:xfrm>
+                    <a:prstGeom prst="rect">
+                      <a:avLst/>
+                    </a:prstGeom>
+                  </pic:spPr>
+                </pic:pic>
+              </a:graphicData>
+            </a:graphic>
+            <wp14:sizeRelH relativeFrom="margin">
+              <wp14:pctWidth>0</wp14:pctWidth>
+            </wp14:sizeRelH>
+            <wp14:sizeRelV relativeFrom="margin">
+              <wp14:pctHeight>0</wp14:pctHeight>
+            </wp14:sizeRelV>
+          </wp:anchor>
+        </w:drawing>
+      </w:r>
     </w:p>
     <w:p>
       <w:pPr>
@@ -451,13 +653,14 @@
         <w:pStyle w:val="Cmsor1"/>
         <w:numPr>
           <w:ilvl w:val="1"/>
-          <w:numId w:val="2"/>
+          <w:numId w:val="4"/>
         </w:numPr>
       </w:pPr>
-      <w:r>
-        <w:lastRenderedPageBreak/>
+      <w:proofErr w:type="spellStart"/>
+      <w:r>
         <w:t>Bejeletkezés</w:t>
       </w:r>
+      <w:proofErr w:type="spellEnd"/>
     </w:p>
     <w:p>
       <w:pPr>
@@ -499,7 +702,7 @@
                     <pic:cNvPicPr/>
                   </pic:nvPicPr>
                   <pic:blipFill>
-                    <a:blip r:embed="rId6">
+                    <a:blip r:embed="rId8">
                       <a:extLst>
                         <a:ext uri="{28A0092B-C50C-407E-A947-70E740481C1C}">
                           <a14:useLocalDpi xmlns:a14="http://schemas.microsoft.com/office/drawing/2010/main" val="0"/>
@@ -543,14 +746,18 @@
         <w:pStyle w:val="Cmsor1"/>
         <w:numPr>
           <w:ilvl w:val="1"/>
-          <w:numId w:val="2"/>
+          <w:numId w:val="4"/>
         </w:numPr>
       </w:pPr>
       <w:r>
+        <w:lastRenderedPageBreak/>
         <w:t>Téma változtatás</w:t>
       </w:r>
     </w:p>
     <w:p>
+      <w:pPr>
+        <w:spacing w:after="100" w:afterAutospacing="1" w:line="360" w:lineRule="auto"/>
+      </w:pPr>
       <w:r>
         <w:rPr>
           <w:noProof/>
@@ -559,19 +766,19 @@
           <wp:anchor distT="0" distB="0" distL="114300" distR="114300" simplePos="0" relativeHeight="251660288" behindDoc="1" locked="0" layoutInCell="1" allowOverlap="1" wp14:anchorId="0A73BF82">
             <wp:simplePos x="0" y="0"/>
             <wp:positionH relativeFrom="margin">
-              <wp:posOffset>1014730</wp:posOffset>
+              <wp:align>center</wp:align>
             </wp:positionH>
             <wp:positionV relativeFrom="paragraph">
-              <wp:posOffset>953135</wp:posOffset>
+              <wp:posOffset>1365885</wp:posOffset>
             </wp:positionV>
-            <wp:extent cx="3676650" cy="2469515"/>
+            <wp:extent cx="3052445" cy="2050415"/>
             <wp:effectExtent l="0" t="0" r="0" b="6985"/>
             <wp:wrapThrough wrapText="bothSides">
               <wp:wrapPolygon edited="0">
                 <wp:start x="0" y="0"/>
-                <wp:lineTo x="0" y="21494"/>
-                <wp:lineTo x="21488" y="21494"/>
-                <wp:lineTo x="21488" y="0"/>
+                <wp:lineTo x="0" y="21473"/>
+                <wp:lineTo x="21434" y="21473"/>
+                <wp:lineTo x="21434" y="0"/>
                 <wp:lineTo x="0" y="0"/>
               </wp:wrapPolygon>
             </wp:wrapThrough>
@@ -587,7 +794,7 @@
                     <pic:cNvPicPr/>
                   </pic:nvPicPr>
                   <pic:blipFill>
-                    <a:blip r:embed="rId7">
+                    <a:blip r:embed="rId9" cstate="print">
                       <a:extLst>
                         <a:ext uri="{28A0092B-C50C-407E-A947-70E740481C1C}">
                           <a14:useLocalDpi xmlns:a14="http://schemas.microsoft.com/office/drawing/2010/main" val="0"/>
@@ -601,7 +808,7 @@
                   <pic:spPr>
                     <a:xfrm>
                       <a:off x="0" y="0"/>
-                      <a:ext cx="3676650" cy="2469515"/>
+                      <a:ext cx="3052445" cy="2050415"/>
                     </a:xfrm>
                     <a:prstGeom prst="rect">
                       <a:avLst/>
@@ -633,10 +840,7 @@
       </w:r>
     </w:p>
     <w:p/>
-    <w:p>
-      <w:bookmarkStart w:id="0" w:name="_GoBack"/>
-      <w:bookmarkEnd w:id="0"/>
-    </w:p>
+    <w:p/>
     <w:p>
       <w:pPr>
         <w:pStyle w:val="Cmsor1"/>
@@ -646,15 +850,80 @@
         </w:numPr>
       </w:pPr>
       <w:r>
-        <w:lastRenderedPageBreak/>
         <w:t>Szobafoglalás</w:t>
       </w:r>
     </w:p>
     <w:p>
-      <w:r>
-        <w:t>Ha bejelentkeztünk az oldalra lehetőség van szobát foglalni a</w:t>
-      </w:r>
-    </w:p>
+      <w:pPr>
+        <w:spacing w:line="360" w:lineRule="auto"/>
+      </w:pPr>
+      <w:r>
+        <w:t>Ha bejelentkeztünk az oldalra lehetőség van szobát foglalni</w:t>
+      </w:r>
+      <w:r>
+        <w:t>, mert regisztrációhoz van kötve.</w:t>
+      </w:r>
+      <w:r>
+        <w:t xml:space="preserve"> </w:t>
+      </w:r>
+      <w:r>
+        <w:t>A jobb felső sarokban lévő szálláshely foglalása gombra rá klikkelünk. Lathatóvá válik ekkor a foglaláshoz szükséges űrlap</w:t>
+      </w:r>
+      <w:r>
+        <w:t>. Tartalmaz kötelezően kitöltendő elemeket, amiket csillaggal jelöltünk.</w:t>
+      </w:r>
+      <w:bookmarkStart w:id="0" w:name="_GoBack"/>
+      <w:bookmarkEnd w:id="0"/>
+    </w:p>
+    <w:p>
+      <w:r>
+        <w:rPr>
+          <w:noProof/>
+        </w:rPr>
+        <w:drawing>
+          <wp:inline distT="0" distB="0" distL="0" distR="0" wp14:anchorId="2FF7DB0E" wp14:editId="1634FFBA">
+            <wp:extent cx="5760720" cy="2637155"/>
+            <wp:effectExtent l="0" t="0" r="0" b="0"/>
+            <wp:docPr id="4" name="Kép 4"/>
+            <wp:cNvGraphicFramePr>
+              <a:graphicFrameLocks xmlns:a="http://schemas.openxmlformats.org/drawingml/2006/main" noChangeAspect="1"/>
+            </wp:cNvGraphicFramePr>
+            <a:graphic xmlns:a="http://schemas.openxmlformats.org/drawingml/2006/main">
+              <a:graphicData uri="http://schemas.openxmlformats.org/drawingml/2006/picture">
+                <pic:pic xmlns:pic="http://schemas.openxmlformats.org/drawingml/2006/picture">
+                  <pic:nvPicPr>
+                    <pic:cNvPr id="1" name=""/>
+                    <pic:cNvPicPr/>
+                  </pic:nvPicPr>
+                  <pic:blipFill>
+                    <a:blip r:embed="rId10"/>
+                    <a:stretch>
+                      <a:fillRect/>
+                    </a:stretch>
+                  </pic:blipFill>
+                  <pic:spPr>
+                    <a:xfrm>
+                      <a:off x="0" y="0"/>
+                      <a:ext cx="5760720" cy="2637155"/>
+                    </a:xfrm>
+                    <a:prstGeom prst="rect">
+                      <a:avLst/>
+                    </a:prstGeom>
+                  </pic:spPr>
+                </pic:pic>
+              </a:graphicData>
+            </a:graphic>
+          </wp:inline>
+        </w:drawing>
+      </w:r>
+    </w:p>
+    <w:p/>
+    <w:p>
+      <w:r>
+        <w:t xml:space="preserve"> </w:t>
+      </w:r>
+    </w:p>
+    <w:p/>
     <w:sectPr>
       <w:pgSz w:w="11906" w:h="16838"/>
       <w:pgMar w:top="1417" w:right="1417" w:bottom="1417" w:left="1417" w:header="708" w:footer="708" w:gutter="0"/>
@@ -880,6 +1149,15 @@
   </w:num>
   <w:num w:numId="3">
     <w:abstractNumId w:val="0"/>
+  </w:num>
+  <w:num w:numId="4">
+    <w:abstractNumId w:val="0"/>
+    <w:lvlOverride w:ilvl="0">
+      <w:startOverride w:val="2"/>
+    </w:lvlOverride>
+    <w:lvlOverride w:ilvl="1">
+      <w:startOverride w:val="1"/>
+    </w:lvlOverride>
   </w:num>
 </w:numbering>
 </file>

--- a/docs/Felhasználói dokumentáció.docx
+++ b/docs/Felhasználói dokumentáció.docx
@@ -43,7 +43,10 @@
     <w:p>
       <w:pPr>
         <w:pStyle w:val="Cmsor1"/>
-        <w:ind w:left="357" w:hanging="357"/>
+        <w:numPr>
+          <w:ilvl w:val="0"/>
+          <w:numId w:val="5"/>
+        </w:numPr>
       </w:pPr>
       <w:r>
         <w:t>Bevezetés</w:t>
@@ -80,7 +83,21 @@
           <w:rFonts w:ascii="Times New Roman" w:hAnsi="Times New Roman" w:cs="Times New Roman"/>
           <w:sz w:val="24"/>
         </w:rPr>
-        <w:t>Webalkalmazásunk segítségével megtekinthetünk különféle szoba típusokat, bejeletkezés</w:t>
+        <w:t>Webalkalmazásunk segítségével megtekinthetünk különféle szoba típusokat, bejele</w:t>
+      </w:r>
+      <w:r>
+        <w:rPr>
+          <w:rFonts w:ascii="Times New Roman" w:hAnsi="Times New Roman" w:cs="Times New Roman"/>
+          <w:sz w:val="24"/>
+        </w:rPr>
+        <w:t>n</w:t>
+      </w:r>
+      <w:r>
+        <w:rPr>
+          <w:rFonts w:ascii="Times New Roman" w:hAnsi="Times New Roman" w:cs="Times New Roman"/>
+          <w:sz w:val="24"/>
+        </w:rPr>
+        <w:t>tkezés</w:t>
       </w:r>
       <w:r>
         <w:rPr>
@@ -101,7 +118,21 @@
           <w:rFonts w:ascii="Times New Roman" w:hAnsi="Times New Roman" w:cs="Times New Roman"/>
           <w:sz w:val="24"/>
         </w:rPr>
-        <w:t>t. V</w:t>
+        <w:t>t</w:t>
+      </w:r>
+      <w:r>
+        <w:rPr>
+          <w:rFonts w:ascii="Times New Roman" w:hAnsi="Times New Roman" w:cs="Times New Roman"/>
+          <w:sz w:val="24"/>
+        </w:rPr>
+        <w:t xml:space="preserve"> is végrehajthatunk</w:t>
+      </w:r>
+      <w:r>
+        <w:rPr>
+          <w:rFonts w:ascii="Times New Roman" w:hAnsi="Times New Roman" w:cs="Times New Roman"/>
+          <w:sz w:val="24"/>
+        </w:rPr>
+        <w:t>. V</w:t>
       </w:r>
       <w:r>
         <w:rPr>
@@ -151,6 +182,13 @@
           <w:sz w:val="24"/>
         </w:rPr>
         <w:t xml:space="preserve"> színét</w:t>
+      </w:r>
+      <w:r>
+        <w:rPr>
+          <w:rFonts w:ascii="Times New Roman" w:hAnsi="Times New Roman" w:cs="Times New Roman"/>
+          <w:sz w:val="24"/>
+        </w:rPr>
+        <w:t>, így kedvünk szerinti megjelenést adhatunk az alkalmazásnak</w:t>
       </w:r>
       <w:r>
         <w:rPr>
@@ -180,12 +218,16 @@
         <w:t>1.1</w:t>
       </w:r>
       <w:r>
+        <w:t xml:space="preserve"> </w:t>
+      </w:r>
+      <w:r>
         <w:t>Futtatási környezet</w:t>
       </w:r>
     </w:p>
     <w:p>
       <w:pPr>
         <w:spacing w:after="100" w:afterAutospacing="1" w:line="360" w:lineRule="auto"/>
+        <w:jc w:val="both"/>
         <w:rPr>
           <w:rFonts w:ascii="Times New Roman" w:hAnsi="Times New Roman" w:cs="Times New Roman"/>
           <w:sz w:val="24"/>
@@ -203,14 +245,28 @@
           <w:rFonts w:ascii="Times New Roman" w:hAnsi="Times New Roman" w:cs="Times New Roman"/>
           <w:sz w:val="24"/>
         </w:rPr>
-        <w:t xml:space="preserve">számítógépre, amelyen van internetelérés. A xampp applikáció segítségével futtathatjuk a weboldalunkat. </w:t>
-      </w:r>
-      <w:r>
-        <w:rPr>
-          <w:rFonts w:ascii="Times New Roman" w:hAnsi="Times New Roman" w:cs="Times New Roman"/>
-          <w:sz w:val="24"/>
-        </w:rPr>
-        <w:t>Amikor megnyitottuk a xampp-ot az apache-ot és a mysql-t el kell indítani annak érdekében, hogy az oldal működésbe lépjen, ugyanis tartalmaz olyan elemeket, amik igénylik a xampp használatát.</w:t>
+        <w:t>számítógépre, amelyen van internetelérés</w:t>
+      </w:r>
+      <w:r>
+        <w:rPr>
+          <w:rFonts w:ascii="Times New Roman" w:hAnsi="Times New Roman" w:cs="Times New Roman"/>
+          <w:sz w:val="24"/>
+        </w:rPr>
+        <w:t>, és természetesen egy böngészőre is</w:t>
+      </w:r>
+      <w:r>
+        <w:rPr>
+          <w:rFonts w:ascii="Times New Roman" w:hAnsi="Times New Roman" w:cs="Times New Roman"/>
+          <w:sz w:val="24"/>
+        </w:rPr>
+        <w:t xml:space="preserve">. </w:t>
+      </w:r>
+      <w:r>
+        <w:rPr>
+          <w:rFonts w:ascii="Times New Roman" w:hAnsi="Times New Roman" w:cs="Times New Roman"/>
+          <w:sz w:val="24"/>
+        </w:rPr>
+        <w:t>Jelenleg a</w:t>
       </w:r>
       <w:r>
         <w:rPr>
@@ -224,6 +280,127 @@
           <w:rFonts w:ascii="Times New Roman" w:hAnsi="Times New Roman" w:cs="Times New Roman"/>
           <w:sz w:val="24"/>
         </w:rPr>
+        <w:t>XAMPP</w:t>
+      </w:r>
+      <w:r>
+        <w:rPr>
+          <w:rFonts w:ascii="Times New Roman" w:hAnsi="Times New Roman" w:cs="Times New Roman"/>
+          <w:sz w:val="24"/>
+        </w:rPr>
+        <w:t xml:space="preserve"> </w:t>
+      </w:r>
+      <w:r>
+        <w:rPr>
+          <w:rFonts w:ascii="Times New Roman" w:hAnsi="Times New Roman" w:cs="Times New Roman"/>
+          <w:sz w:val="24"/>
+        </w:rPr>
+        <w:t>szoftvercsomag</w:t>
+      </w:r>
+      <w:r>
+        <w:rPr>
+          <w:rFonts w:ascii="Times New Roman" w:hAnsi="Times New Roman" w:cs="Times New Roman"/>
+          <w:sz w:val="24"/>
+        </w:rPr>
+        <w:t xml:space="preserve"> segítségével futtathatjuk a weboldalunkat. </w:t>
+      </w:r>
+      <w:r>
+        <w:rPr>
+          <w:rFonts w:ascii="Times New Roman" w:hAnsi="Times New Roman" w:cs="Times New Roman"/>
+          <w:sz w:val="24"/>
+        </w:rPr>
+        <w:t xml:space="preserve">Amikor megnyitottuk a </w:t>
+      </w:r>
+      <w:r>
+        <w:rPr>
+          <w:rFonts w:ascii="Times New Roman" w:hAnsi="Times New Roman" w:cs="Times New Roman"/>
+          <w:sz w:val="24"/>
+        </w:rPr>
+        <w:t>XAMPP</w:t>
+      </w:r>
+      <w:r>
+        <w:rPr>
+          <w:rFonts w:ascii="Times New Roman" w:hAnsi="Times New Roman" w:cs="Times New Roman"/>
+          <w:sz w:val="24"/>
+        </w:rPr>
+        <w:t>-ot</w:t>
+      </w:r>
+      <w:r>
+        <w:rPr>
+          <w:rFonts w:ascii="Times New Roman" w:hAnsi="Times New Roman" w:cs="Times New Roman"/>
+          <w:sz w:val="24"/>
+        </w:rPr>
+        <w:t xml:space="preserve">, futtatni kell </w:t>
+      </w:r>
+      <w:r>
+        <w:rPr>
+          <w:rFonts w:ascii="Times New Roman" w:hAnsi="Times New Roman" w:cs="Times New Roman"/>
+          <w:sz w:val="24"/>
+        </w:rPr>
+        <w:t xml:space="preserve">az </w:t>
+      </w:r>
+      <w:r>
+        <w:rPr>
+          <w:rFonts w:ascii="Times New Roman" w:hAnsi="Times New Roman" w:cs="Times New Roman"/>
+          <w:sz w:val="24"/>
+        </w:rPr>
+        <w:t>A</w:t>
+      </w:r>
+      <w:r>
+        <w:rPr>
+          <w:rFonts w:ascii="Times New Roman" w:hAnsi="Times New Roman" w:cs="Times New Roman"/>
+          <w:sz w:val="24"/>
+        </w:rPr>
+        <w:t>pache</w:t>
+      </w:r>
+      <w:r>
+        <w:rPr>
+          <w:rFonts w:ascii="Times New Roman" w:hAnsi="Times New Roman" w:cs="Times New Roman"/>
+          <w:sz w:val="24"/>
+        </w:rPr>
+        <w:t xml:space="preserve"> </w:t>
+      </w:r>
+      <w:r>
+        <w:rPr>
+          <w:rFonts w:ascii="Times New Roman" w:hAnsi="Times New Roman" w:cs="Times New Roman"/>
+          <w:sz w:val="24"/>
+        </w:rPr>
+        <w:t xml:space="preserve">és a </w:t>
+      </w:r>
+      <w:proofErr w:type="spellStart"/>
+      <w:r>
+        <w:rPr>
+          <w:rFonts w:ascii="Times New Roman" w:hAnsi="Times New Roman" w:cs="Times New Roman"/>
+          <w:sz w:val="24"/>
+        </w:rPr>
+        <w:t>MySql</w:t>
+      </w:r>
+      <w:proofErr w:type="spellEnd"/>
+      <w:r>
+        <w:rPr>
+          <w:rFonts w:ascii="Times New Roman" w:hAnsi="Times New Roman" w:cs="Times New Roman"/>
+          <w:sz w:val="24"/>
+        </w:rPr>
+        <w:t xml:space="preserve"> szervert</w:t>
+      </w:r>
+      <w:r>
+        <w:rPr>
+          <w:rFonts w:ascii="Times New Roman" w:hAnsi="Times New Roman" w:cs="Times New Roman"/>
+          <w:sz w:val="24"/>
+        </w:rPr>
+        <w:t xml:space="preserve"> annak érdekében, hogy az oldal működésbe lépjen.</w:t>
+      </w:r>
+      <w:r>
+        <w:rPr>
+          <w:rFonts w:ascii="Times New Roman" w:hAnsi="Times New Roman" w:cs="Times New Roman"/>
+          <w:sz w:val="24"/>
+        </w:rPr>
+        <w:t xml:space="preserve"> </w:t>
+      </w:r>
+      <w:r>
+        <w:rPr>
+          <w:rFonts w:ascii="Times New Roman" w:hAnsi="Times New Roman" w:cs="Times New Roman"/>
+          <w:sz w:val="24"/>
+        </w:rPr>
         <w:t>W</w:t>
       </w:r>
       <w:r>
@@ -245,6 +422,13 @@
           <w:rFonts w:ascii="Times New Roman" w:hAnsi="Times New Roman" w:cs="Times New Roman"/>
           <w:sz w:val="24"/>
         </w:rPr>
+        <w:t>jú operációs rendszer</w:t>
+      </w:r>
+      <w:r>
+        <w:rPr>
+          <w:rFonts w:ascii="Times New Roman" w:hAnsi="Times New Roman" w:cs="Times New Roman"/>
+          <w:sz w:val="24"/>
+        </w:rPr>
         <w:t xml:space="preserve">, </w:t>
       </w:r>
       <w:r>
@@ -315,7 +499,42 @@
           <w:rFonts w:ascii="Times New Roman" w:hAnsi="Times New Roman" w:cs="Times New Roman"/>
           <w:sz w:val="24"/>
         </w:rPr>
-        <w:t xml:space="preserve"> 2Gb Ram</w:t>
+        <w:t xml:space="preserve"> 2</w:t>
+      </w:r>
+      <w:r>
+        <w:rPr>
+          <w:rFonts w:ascii="Times New Roman" w:hAnsi="Times New Roman" w:cs="Times New Roman"/>
+          <w:sz w:val="24"/>
+        </w:rPr>
+        <w:t xml:space="preserve"> </w:t>
+      </w:r>
+      <w:r>
+        <w:rPr>
+          <w:rFonts w:ascii="Times New Roman" w:hAnsi="Times New Roman" w:cs="Times New Roman"/>
+          <w:sz w:val="24"/>
+        </w:rPr>
+        <w:t>G</w:t>
+      </w:r>
+      <w:r>
+        <w:rPr>
+          <w:rFonts w:ascii="Times New Roman" w:hAnsi="Times New Roman" w:cs="Times New Roman"/>
+          <w:sz w:val="24"/>
+        </w:rPr>
+        <w:t>B</w:t>
+      </w:r>
+      <w:r>
+        <w:rPr>
+          <w:rFonts w:ascii="Times New Roman" w:hAnsi="Times New Roman" w:cs="Times New Roman"/>
+          <w:sz w:val="24"/>
+        </w:rPr>
+        <w:t xml:space="preserve"> </w:t>
+      </w:r>
+      <w:r>
+        <w:rPr>
+          <w:rFonts w:ascii="Times New Roman" w:hAnsi="Times New Roman" w:cs="Times New Roman"/>
+          <w:sz w:val="24"/>
+        </w:rPr>
+        <w:t>RAM</w:t>
       </w:r>
       <w:r>
         <w:rPr>
@@ -323,24 +542,36 @@
           <w:sz w:val="24"/>
         </w:rPr>
         <w:t xml:space="preserve"> ajánlott.</w:t>
-      </w:r>
-    </w:p>
-    <w:p>
-      <w:pPr>
-        <w:pStyle w:val="Cmsor1"/>
-      </w:pPr>
-      <w:r>
-        <w:t>Felhasználói dokumentáció</w:t>
       </w:r>
     </w:p>
     <w:p>
       <w:pPr>
         <w:pStyle w:val="Cmsor1"/>
         <w:numPr>
-          <w:ilvl w:val="1"/>
-          <w:numId w:val="4"/>
+          <w:ilvl w:val="0"/>
+          <w:numId w:val="0"/>
         </w:numPr>
-      </w:pPr>
+        <w:ind w:left="360"/>
+      </w:pPr>
+      <w:r>
+        <w:t xml:space="preserve">2. </w:t>
+      </w:r>
+      <w:r>
+        <w:t>Felhasználói dokumentáció</w:t>
+      </w:r>
+    </w:p>
+    <w:p>
+      <w:pPr>
+        <w:pStyle w:val="Cmsor1"/>
+        <w:numPr>
+          <w:ilvl w:val="0"/>
+          <w:numId w:val="0"/>
+        </w:numPr>
+        <w:ind w:left="840" w:hanging="480"/>
+      </w:pPr>
+      <w:r>
+        <w:t xml:space="preserve">2.1 </w:t>
+      </w:r>
       <w:r>
         <w:t>Menüsor</w:t>
       </w:r>
@@ -354,19 +585,19 @@
           <wp:anchor distT="0" distB="0" distL="114300" distR="114300" simplePos="0" relativeHeight="251662336" behindDoc="1" locked="0" layoutInCell="1" allowOverlap="1" wp14:anchorId="32010D66">
             <wp:simplePos x="0" y="0"/>
             <wp:positionH relativeFrom="column">
-              <wp:posOffset>4758055</wp:posOffset>
+              <wp:posOffset>4548505</wp:posOffset>
             </wp:positionH>
             <wp:positionV relativeFrom="paragraph">
-              <wp:posOffset>7620</wp:posOffset>
+              <wp:posOffset>20955</wp:posOffset>
             </wp:positionV>
-            <wp:extent cx="1552575" cy="342900"/>
+            <wp:extent cx="1304925" cy="323850"/>
             <wp:effectExtent l="0" t="0" r="9525" b="0"/>
             <wp:wrapTight wrapText="bothSides">
               <wp:wrapPolygon edited="0">
                 <wp:start x="0" y="0"/>
-                <wp:lineTo x="0" y="20400"/>
-                <wp:lineTo x="21467" y="20400"/>
-                <wp:lineTo x="21467" y="0"/>
+                <wp:lineTo x="0" y="20329"/>
+                <wp:lineTo x="21442" y="20329"/>
+                <wp:lineTo x="21442" y="0"/>
                 <wp:lineTo x="0" y="0"/>
               </wp:wrapPolygon>
             </wp:wrapTight>
@@ -381,7 +612,7 @@
                     <pic:cNvPr id="1" name=""/>
                     <pic:cNvPicPr/>
                   </pic:nvPicPr>
-                  <pic:blipFill>
+                  <pic:blipFill rotWithShape="1">
                     <a:blip r:embed="rId5">
                       <a:extLst>
                         <a:ext uri="{28A0092B-C50C-407E-A947-70E740481C1C}">
@@ -389,18 +620,25 @@
                         </a:ext>
                       </a:extLst>
                     </a:blip>
-                    <a:stretch>
-                      <a:fillRect/>
-                    </a:stretch>
+                    <a:srcRect t="5555" r="6803"/>
+                    <a:stretch/>
                   </pic:blipFill>
-                  <pic:spPr>
+                  <pic:spPr bwMode="auto">
                     <a:xfrm>
                       <a:off x="0" y="0"/>
-                      <a:ext cx="1552575" cy="342900"/>
+                      <a:ext cx="1304925" cy="323850"/>
                     </a:xfrm>
                     <a:prstGeom prst="rect">
                       <a:avLst/>
                     </a:prstGeom>
+                    <a:ln>
+                      <a:noFill/>
+                    </a:ln>
+                    <a:extLst>
+                      <a:ext uri="{53640926-AAD7-44D8-BBD7-CCE9431645EC}">
+                        <a14:shadowObscured xmlns:a14="http://schemas.microsoft.com/office/drawing/2010/main"/>
+                      </a:ext>
+                    </a:extLst>
                   </pic:spPr>
                 </pic:pic>
               </a:graphicData>
@@ -456,14 +694,76 @@
       </w:r>
     </w:p>
     <w:p>
-      <w:r>
+      <w:pPr>
+        <w:spacing w:line="360" w:lineRule="auto"/>
+        <w:jc w:val="both"/>
+        <w:rPr>
+          <w:rFonts w:ascii="Times New Roman" w:hAnsi="Times New Roman" w:cs="Times New Roman"/>
+          <w:sz w:val="24"/>
+        </w:rPr>
+      </w:pPr>
+      <w:r>
+        <w:rPr>
+          <w:rFonts w:ascii="Times New Roman" w:hAnsi="Times New Roman" w:cs="Times New Roman"/>
+          <w:sz w:val="24"/>
+        </w:rPr>
         <w:t xml:space="preserve">A menüsoron különféle menüpontokat láthatunk. </w:t>
       </w:r>
       <w:r>
-        <w:t xml:space="preserve">A brand a kezdő oldalra vezet. A Rendezvények menüpont egy lenyíló menüben az esküvőszervezés és a jövőbeli és aktuális esemény alpontok vannak. Az útbaigazítás </w:t>
-      </w:r>
-      <w:r>
-        <w:t xml:space="preserve">lenyíló menüben található az elérhetőség és a rólunk menü. </w:t>
+        <w:rPr>
+          <w:rFonts w:ascii="Times New Roman" w:hAnsi="Times New Roman" w:cs="Times New Roman"/>
+          <w:sz w:val="24"/>
+        </w:rPr>
+        <w:t xml:space="preserve">A brand a kezdő oldalra vezet. A Rendezvények menüpont </w:t>
+      </w:r>
+      <w:r>
+        <w:rPr>
+          <w:rFonts w:ascii="Times New Roman" w:hAnsi="Times New Roman" w:cs="Times New Roman"/>
+          <w:sz w:val="24"/>
+        </w:rPr>
+        <w:t xml:space="preserve">alatt </w:t>
+      </w:r>
+      <w:r>
+        <w:rPr>
+          <w:rFonts w:ascii="Times New Roman" w:hAnsi="Times New Roman" w:cs="Times New Roman"/>
+          <w:sz w:val="24"/>
+        </w:rPr>
+        <w:t xml:space="preserve">egy lenyíló menüben az esküvőszervezés és a </w:t>
+      </w:r>
+      <w:r>
+        <w:rPr>
+          <w:rFonts w:ascii="Times New Roman" w:hAnsi="Times New Roman" w:cs="Times New Roman"/>
+          <w:sz w:val="24"/>
+        </w:rPr>
+        <w:t xml:space="preserve">közelgő </w:t>
+      </w:r>
+      <w:r>
+        <w:rPr>
+          <w:rFonts w:ascii="Times New Roman" w:hAnsi="Times New Roman" w:cs="Times New Roman"/>
+          <w:sz w:val="24"/>
+        </w:rPr>
+        <w:t xml:space="preserve">esemény alpontok vannak. Az útbaigazítás </w:t>
+      </w:r>
+      <w:r>
+        <w:rPr>
+          <w:rFonts w:ascii="Times New Roman" w:hAnsi="Times New Roman" w:cs="Times New Roman"/>
+          <w:sz w:val="24"/>
+        </w:rPr>
+        <w:t>lenyíló menüben található az elérhetőség és a rólunk menü</w:t>
+      </w:r>
+      <w:r>
+        <w:rPr>
+          <w:rFonts w:ascii="Times New Roman" w:hAnsi="Times New Roman" w:cs="Times New Roman"/>
+          <w:sz w:val="24"/>
+        </w:rPr>
+        <w:t>pont</w:t>
+      </w:r>
+      <w:r>
+        <w:rPr>
+          <w:rFonts w:ascii="Times New Roman" w:hAnsi="Times New Roman" w:cs="Times New Roman"/>
+          <w:sz w:val="24"/>
+        </w:rPr>
+        <w:t xml:space="preserve">. </w:t>
       </w:r>
     </w:p>
     <w:p>
@@ -491,34 +791,48 @@
     <w:p>
       <w:pPr>
         <w:spacing w:after="100" w:afterAutospacing="1" w:line="360" w:lineRule="auto"/>
-      </w:pPr>
-      <w:r>
+        <w:jc w:val="both"/>
+        <w:rPr>
+          <w:rFonts w:ascii="Times New Roman" w:hAnsi="Times New Roman" w:cs="Times New Roman"/>
+          <w:sz w:val="24"/>
+        </w:rPr>
+      </w:pPr>
+      <w:r>
+        <w:rPr>
+          <w:rFonts w:ascii="Times New Roman" w:hAnsi="Times New Roman" w:cs="Times New Roman"/>
+          <w:sz w:val="24"/>
+        </w:rPr>
         <w:t xml:space="preserve">Ahhoz, hogy tudjunk szobát foglalni elsőnek regisztrálni kell a weboldalra. Ezt úgy tudjuk megtenni, hogy a menüsor jobb sarkába a bejelentkezés </w:t>
       </w:r>
       <w:r>
+        <w:rPr>
+          <w:rFonts w:ascii="Times New Roman" w:hAnsi="Times New Roman" w:cs="Times New Roman"/>
+          <w:sz w:val="24"/>
+        </w:rPr>
         <w:t>gombra</w:t>
       </w:r>
       <w:r>
-        <w:t xml:space="preserve"> kattintunk és a megjelenő bejeletkezés panelen kiválasztjuk a regisztráció pontot. Kitöltjük a kért adatokat</w:t>
-      </w:r>
-      <w:r>
-        <w:t xml:space="preserve"> és rákattintunk a regisztráció gombra</w:t>
-      </w:r>
-      <w:r>
-        <w:t>.</w:t>
-      </w:r>
-    </w:p>
-    <w:p/>
-    <w:p/>
-    <w:p>
-      <w:pPr>
-        <w:spacing w:line="360" w:lineRule="auto"/>
-        <w:jc w:val="both"/>
-        <w:rPr>
-          <w:rFonts w:ascii="Times New Roman" w:hAnsi="Times New Roman" w:cs="Times New Roman"/>
-          <w:sz w:val="24"/>
-        </w:rPr>
-      </w:pPr>
+        <w:rPr>
+          <w:rFonts w:ascii="Times New Roman" w:hAnsi="Times New Roman" w:cs="Times New Roman"/>
+          <w:sz w:val="24"/>
+        </w:rPr>
+        <w:t xml:space="preserve"> kattintunk és a megjelenő </w:t>
+      </w:r>
+      <w:r>
+        <w:rPr>
+          <w:rFonts w:ascii="Times New Roman" w:hAnsi="Times New Roman" w:cs="Times New Roman"/>
+          <w:sz w:val="24"/>
+        </w:rPr>
+        <w:lastRenderedPageBreak/>
+        <w:t>bejeletkezés panelen kiválasztjuk a regisztráció pontot. Kitöltjük a kért adatokat</w:t>
+      </w:r>
+      <w:r>
+        <w:rPr>
+          <w:rFonts w:ascii="Times New Roman" w:hAnsi="Times New Roman" w:cs="Times New Roman"/>
+          <w:sz w:val="24"/>
+        </w:rPr>
+        <w:t xml:space="preserve"> és rákattintunk </w:t>
+      </w:r>
       <w:r>
         <w:rPr>
           <w:noProof/>
@@ -530,7 +844,7 @@
               <wp:align>center</wp:align>
             </wp:positionH>
             <wp:positionV relativeFrom="paragraph">
-              <wp:posOffset>0</wp:posOffset>
+              <wp:posOffset>627380</wp:posOffset>
             </wp:positionV>
             <wp:extent cx="3371850" cy="2621051"/>
             <wp:effectExtent l="0" t="0" r="0" b="8255"/>
@@ -587,7 +901,23 @@
           </wp:anchor>
         </w:drawing>
       </w:r>
-    </w:p>
+      <w:r>
+        <w:rPr>
+          <w:rFonts w:ascii="Times New Roman" w:hAnsi="Times New Roman" w:cs="Times New Roman"/>
+          <w:sz w:val="24"/>
+        </w:rPr>
+        <w:t>a regisztráció gombra</w:t>
+      </w:r>
+      <w:r>
+        <w:rPr>
+          <w:rFonts w:ascii="Times New Roman" w:hAnsi="Times New Roman" w:cs="Times New Roman"/>
+          <w:sz w:val="24"/>
+        </w:rPr>
+        <w:t>.</w:t>
+      </w:r>
+    </w:p>
+    <w:p/>
+    <w:p/>
     <w:p>
       <w:pPr>
         <w:spacing w:line="360" w:lineRule="auto"/>
@@ -650,25 +980,73 @@
     </w:p>
     <w:p>
       <w:pPr>
+        <w:spacing w:line="360" w:lineRule="auto"/>
+        <w:jc w:val="both"/>
+        <w:rPr>
+          <w:rFonts w:ascii="Times New Roman" w:hAnsi="Times New Roman" w:cs="Times New Roman"/>
+          <w:sz w:val="24"/>
+        </w:rPr>
+      </w:pPr>
+      <w:r>
+        <w:rPr>
+          <w:rFonts w:ascii="Times New Roman" w:hAnsi="Times New Roman" w:cs="Times New Roman"/>
+          <w:sz w:val="24"/>
+        </w:rPr>
+        <w:t>A piros *-</w:t>
+      </w:r>
+      <w:proofErr w:type="spellStart"/>
+      <w:r>
+        <w:rPr>
+          <w:rFonts w:ascii="Times New Roman" w:hAnsi="Times New Roman" w:cs="Times New Roman"/>
+          <w:sz w:val="24"/>
+        </w:rPr>
+        <w:t>gal</w:t>
+      </w:r>
+      <w:proofErr w:type="spellEnd"/>
+      <w:r>
+        <w:rPr>
+          <w:rFonts w:ascii="Times New Roman" w:hAnsi="Times New Roman" w:cs="Times New Roman"/>
+          <w:sz w:val="24"/>
+        </w:rPr>
+        <w:t xml:space="preserve"> jelölt adatok kitöltése kötelező, csak akkor tudunk regisztrálni, ha ezeket az adatokat már megadtuk.</w:t>
+      </w:r>
+    </w:p>
+    <w:p>
+      <w:pPr>
         <w:pStyle w:val="Cmsor1"/>
         <w:numPr>
-          <w:ilvl w:val="1"/>
-          <w:numId w:val="4"/>
+          <w:ilvl w:val="0"/>
+          <w:numId w:val="0"/>
         </w:numPr>
-      </w:pPr>
-      <w:proofErr w:type="spellStart"/>
-      <w:r>
-        <w:t>Bejeletkezés</w:t>
-      </w:r>
-      <w:proofErr w:type="spellEnd"/>
+        <w:ind w:left="360"/>
+      </w:pPr>
+      <w:r>
+        <w:t xml:space="preserve">2.3 </w:t>
+      </w:r>
+      <w:r>
+        <w:t>Bejele</w:t>
+      </w:r>
+      <w:r>
+        <w:t>n</w:t>
+      </w:r>
+      <w:r>
+        <w:t>tkezés</w:t>
+      </w:r>
     </w:p>
     <w:p>
       <w:pPr>
         <w:spacing w:after="0" w:line="360" w:lineRule="auto"/>
-      </w:pPr>
-      <w:r>
-        <w:rPr>
+        <w:jc w:val="both"/>
+        <w:rPr>
+          <w:rFonts w:ascii="Times New Roman" w:hAnsi="Times New Roman" w:cs="Times New Roman"/>
+          <w:sz w:val="24"/>
+        </w:rPr>
+      </w:pPr>
+      <w:r>
+        <w:rPr>
+          <w:rFonts w:ascii="Times New Roman" w:hAnsi="Times New Roman" w:cs="Times New Roman"/>
           <w:noProof/>
+          <w:sz w:val="24"/>
         </w:rPr>
         <w:drawing>
           <wp:anchor distT="0" distB="0" distL="114300" distR="114300" simplePos="0" relativeHeight="251659264" behindDoc="1" locked="0" layoutInCell="1" allowOverlap="1" wp14:anchorId="75E7257E">
@@ -729,38 +1107,273 @@
         </w:drawing>
       </w:r>
       <w:r>
-        <w:t>Miután sikeres lett a regisztrációnk azonnal be is léptet minket a webalkalmazásunk.</w:t>
-      </w:r>
-      <w:r>
+        <w:rPr>
+          <w:rFonts w:ascii="Times New Roman" w:hAnsi="Times New Roman" w:cs="Times New Roman"/>
+          <w:sz w:val="24"/>
+        </w:rPr>
+        <w:t>Miután sikeres lett a regisztrációnk</w:t>
+      </w:r>
+      <w:r>
+        <w:rPr>
+          <w:rFonts w:ascii="Times New Roman" w:hAnsi="Times New Roman" w:cs="Times New Roman"/>
+          <w:sz w:val="24"/>
+        </w:rPr>
+        <w:t>,</w:t>
+      </w:r>
+      <w:r>
+        <w:rPr>
+          <w:rFonts w:ascii="Times New Roman" w:hAnsi="Times New Roman" w:cs="Times New Roman"/>
+          <w:sz w:val="24"/>
+        </w:rPr>
+        <w:t xml:space="preserve"> azonnal be is léptet minket a webalkalmazásunk.</w:t>
+      </w:r>
+      <w:r>
+        <w:rPr>
+          <w:rFonts w:ascii="Times New Roman" w:hAnsi="Times New Roman" w:cs="Times New Roman"/>
+          <w:sz w:val="24"/>
+        </w:rPr>
         <w:t xml:space="preserve"> </w:t>
       </w:r>
       <w:r>
-        <w:t>Abban az esetben, ha már van regisztrált fiókunk egyszerűen betudunk jelentkezni</w:t>
-      </w:r>
-      <w:r>
-        <w:t>. A jobb felső sarokban lévő bejelentkezés gombra kattintunk és a bejelentkezés panelen megadjuk a kért adatokat, majd a bejelentkezés gombra kattintunk.</w:t>
+        <w:rPr>
+          <w:rFonts w:ascii="Times New Roman" w:hAnsi="Times New Roman" w:cs="Times New Roman"/>
+          <w:sz w:val="24"/>
+        </w:rPr>
+        <w:t>Abban az esetben, ha már van regisztrált fiókunk</w:t>
+      </w:r>
+      <w:r>
+        <w:rPr>
+          <w:rFonts w:ascii="Times New Roman" w:hAnsi="Times New Roman" w:cs="Times New Roman"/>
+          <w:sz w:val="24"/>
+        </w:rPr>
+        <w:t>,</w:t>
+      </w:r>
+      <w:r>
+        <w:rPr>
+          <w:rFonts w:ascii="Times New Roman" w:hAnsi="Times New Roman" w:cs="Times New Roman"/>
+          <w:sz w:val="24"/>
+        </w:rPr>
+        <w:t xml:space="preserve"> egyszerűen betudunk jelentkezni</w:t>
+      </w:r>
+      <w:r>
+        <w:rPr>
+          <w:rFonts w:ascii="Times New Roman" w:hAnsi="Times New Roman" w:cs="Times New Roman"/>
+          <w:sz w:val="24"/>
+        </w:rPr>
+        <w:t xml:space="preserve">. A jobb felső sarokban lévő </w:t>
+      </w:r>
+      <w:r>
+        <w:rPr>
+          <w:rFonts w:ascii="Times New Roman" w:hAnsi="Times New Roman" w:cs="Times New Roman"/>
+          <w:sz w:val="24"/>
+        </w:rPr>
+        <w:t>B</w:t>
+      </w:r>
+      <w:r>
+        <w:rPr>
+          <w:rFonts w:ascii="Times New Roman" w:hAnsi="Times New Roman" w:cs="Times New Roman"/>
+          <w:sz w:val="24"/>
+        </w:rPr>
+        <w:t xml:space="preserve">ejelentkezés gombra kattintunk és a bejelentkezés panelen megadjuk a kért adatokat, majd a </w:t>
+      </w:r>
+      <w:r>
+        <w:rPr>
+          <w:rFonts w:ascii="Times New Roman" w:hAnsi="Times New Roman" w:cs="Times New Roman"/>
+          <w:sz w:val="24"/>
+        </w:rPr>
+        <w:t>panel alján lévő B</w:t>
+      </w:r>
+      <w:r>
+        <w:rPr>
+          <w:rFonts w:ascii="Times New Roman" w:hAnsi="Times New Roman" w:cs="Times New Roman"/>
+          <w:sz w:val="24"/>
+        </w:rPr>
+        <w:t>ejelentkezés gombra kattintunk.</w:t>
       </w:r>
     </w:p>
     <w:p>
       <w:pPr>
         <w:pStyle w:val="Cmsor1"/>
         <w:numPr>
-          <w:ilvl w:val="1"/>
-          <w:numId w:val="4"/>
+          <w:ilvl w:val="0"/>
+          <w:numId w:val="0"/>
         </w:numPr>
+        <w:ind w:left="840" w:hanging="480"/>
       </w:pPr>
       <w:r>
         <w:lastRenderedPageBreak/>
+        <w:t xml:space="preserve">2.4 </w:t>
+      </w:r>
+      <w:r>
         <w:t>Téma változtatás</w:t>
       </w:r>
-    </w:p>
-    <w:p>
-      <w:pPr>
-        <w:spacing w:after="100" w:afterAutospacing="1" w:line="360" w:lineRule="auto"/>
-      </w:pPr>
-      <w:r>
-        <w:rPr>
+      <w:r>
+        <w:t>a</w:t>
+      </w:r>
+    </w:p>
+    <w:p>
+      <w:pPr>
+        <w:spacing w:after="0" w:line="360" w:lineRule="auto"/>
+        <w:jc w:val="both"/>
+        <w:rPr>
+          <w:rFonts w:ascii="Times New Roman" w:hAnsi="Times New Roman" w:cs="Times New Roman"/>
+          <w:sz w:val="24"/>
+        </w:rPr>
+      </w:pPr>
+      <w:r>
+        <w:rPr>
+          <w:rFonts w:ascii="Times New Roman" w:hAnsi="Times New Roman" w:cs="Times New Roman"/>
+          <w:sz w:val="24"/>
+        </w:rPr>
+        <w:t xml:space="preserve">Lehetőségünk van a felső és </w:t>
+      </w:r>
+      <w:r>
+        <w:rPr>
+          <w:rFonts w:ascii="Times New Roman" w:hAnsi="Times New Roman" w:cs="Times New Roman"/>
+          <w:sz w:val="24"/>
+        </w:rPr>
+        <w:t xml:space="preserve">az </w:t>
+      </w:r>
+      <w:r>
+        <w:rPr>
+          <w:rFonts w:ascii="Times New Roman" w:hAnsi="Times New Roman" w:cs="Times New Roman"/>
+          <w:sz w:val="24"/>
+        </w:rPr>
+        <w:t xml:space="preserve">alsó menüsor és a webalkalmazás háttérszínét változtatni. Ezt a következő módon tudjuk megtenni. A </w:t>
+      </w:r>
+      <w:r>
+        <w:rPr>
+          <w:rFonts w:ascii="Times New Roman" w:hAnsi="Times New Roman" w:cs="Times New Roman"/>
+          <w:sz w:val="24"/>
+        </w:rPr>
+        <w:t>B</w:t>
+      </w:r>
+      <w:r>
+        <w:rPr>
+          <w:rFonts w:ascii="Times New Roman" w:hAnsi="Times New Roman" w:cs="Times New Roman"/>
+          <w:sz w:val="24"/>
+        </w:rPr>
+        <w:t>ejelentkezés gombra rákattintunk</w:t>
+      </w:r>
+      <w:r>
+        <w:rPr>
+          <w:rFonts w:ascii="Times New Roman" w:hAnsi="Times New Roman" w:cs="Times New Roman"/>
+          <w:sz w:val="24"/>
+        </w:rPr>
+        <w:t xml:space="preserve"> a menüsoron</w:t>
+      </w:r>
+      <w:r>
+        <w:rPr>
+          <w:rFonts w:ascii="Times New Roman" w:hAnsi="Times New Roman" w:cs="Times New Roman"/>
+          <w:sz w:val="24"/>
+        </w:rPr>
+        <w:t xml:space="preserve">. A bejelentkezés </w:t>
+      </w:r>
+      <w:r>
+        <w:rPr>
+          <w:rFonts w:ascii="Times New Roman" w:hAnsi="Times New Roman" w:cs="Times New Roman"/>
+          <w:sz w:val="24"/>
+        </w:rPr>
+        <w:t>panel</w:t>
+      </w:r>
+      <w:r>
+        <w:rPr>
+          <w:rFonts w:ascii="Times New Roman" w:hAnsi="Times New Roman" w:cs="Times New Roman"/>
+          <w:sz w:val="24"/>
+        </w:rPr>
+        <w:t xml:space="preserve"> harmadik fülén rá</w:t>
+      </w:r>
+      <w:r>
+        <w:rPr>
+          <w:rFonts w:ascii="Times New Roman" w:hAnsi="Times New Roman" w:cs="Times New Roman"/>
+          <w:sz w:val="24"/>
+        </w:rPr>
+        <w:t xml:space="preserve">kattintunk a </w:t>
+      </w:r>
+      <w:r>
+        <w:rPr>
+          <w:rFonts w:ascii="Times New Roman" w:hAnsi="Times New Roman" w:cs="Times New Roman"/>
+          <w:sz w:val="24"/>
+        </w:rPr>
+        <w:t>B</w:t>
+      </w:r>
+      <w:r>
+        <w:rPr>
+          <w:rFonts w:ascii="Times New Roman" w:hAnsi="Times New Roman" w:cs="Times New Roman"/>
+          <w:sz w:val="24"/>
+        </w:rPr>
+        <w:t xml:space="preserve">eállítások </w:t>
+      </w:r>
+      <w:r>
+        <w:rPr>
+          <w:rFonts w:ascii="Times New Roman" w:hAnsi="Times New Roman" w:cs="Times New Roman"/>
+          <w:sz w:val="24"/>
+        </w:rPr>
+        <w:t>pontra. Itt lehetőségünk</w:t>
+      </w:r>
+      <w:r>
+        <w:rPr>
+          <w:rFonts w:ascii="Times New Roman" w:hAnsi="Times New Roman" w:cs="Times New Roman"/>
+          <w:sz w:val="24"/>
+        </w:rPr>
+        <w:t xml:space="preserve"> van</w:t>
+      </w:r>
+      <w:r>
+        <w:rPr>
+          <w:rFonts w:ascii="Times New Roman" w:hAnsi="Times New Roman" w:cs="Times New Roman"/>
+          <w:sz w:val="24"/>
+        </w:rPr>
+        <w:t xml:space="preserve"> a megadott színekből választani. Lehet akár a menüsorok és a háttér is más színű, de mi azt javasoljuk az esztétikus összhatás érdekében</w:t>
+      </w:r>
+      <w:r>
+        <w:rPr>
+          <w:rFonts w:ascii="Times New Roman" w:hAnsi="Times New Roman" w:cs="Times New Roman"/>
+          <w:sz w:val="24"/>
+        </w:rPr>
+        <w:t>, hogy</w:t>
+      </w:r>
+      <w:r>
+        <w:rPr>
+          <w:rFonts w:ascii="Times New Roman" w:hAnsi="Times New Roman" w:cs="Times New Roman"/>
+          <w:sz w:val="24"/>
+        </w:rPr>
+        <w:t xml:space="preserve"> válas</w:t>
+      </w:r>
+      <w:r>
+        <w:rPr>
+          <w:rFonts w:ascii="Times New Roman" w:hAnsi="Times New Roman" w:cs="Times New Roman"/>
+          <w:sz w:val="24"/>
+        </w:rPr>
+        <w:t>szunk</w:t>
+      </w:r>
+      <w:r>
+        <w:rPr>
+          <w:rFonts w:ascii="Times New Roman" w:hAnsi="Times New Roman" w:cs="Times New Roman"/>
+          <w:sz w:val="24"/>
+        </w:rPr>
+        <w:t xml:space="preserve"> egymáshoz tartozó</w:t>
+      </w:r>
+      <w:r>
+        <w:rPr>
+          <w:rFonts w:ascii="Times New Roman" w:hAnsi="Times New Roman" w:cs="Times New Roman"/>
+          <w:sz w:val="24"/>
+        </w:rPr>
+        <w:t xml:space="preserve"> színeket</w:t>
+      </w:r>
+      <w:r>
+        <w:rPr>
+          <w:rFonts w:ascii="Times New Roman" w:hAnsi="Times New Roman" w:cs="Times New Roman"/>
+          <w:sz w:val="24"/>
+        </w:rPr>
+        <w:t>.</w:t>
+      </w:r>
+    </w:p>
+    <w:p>
+      <w:r>
+        <w:rPr>
+          <w:rFonts w:ascii="Times New Roman" w:hAnsi="Times New Roman" w:cs="Times New Roman"/>
           <w:noProof/>
+          <w:sz w:val="24"/>
         </w:rPr>
         <w:drawing>
           <wp:anchor distT="0" distB="0" distL="114300" distR="114300" simplePos="0" relativeHeight="251660288" behindDoc="1" locked="0" layoutInCell="1" allowOverlap="1" wp14:anchorId="0A73BF82">
@@ -769,7 +1382,7 @@
               <wp:align>center</wp:align>
             </wp:positionH>
             <wp:positionV relativeFrom="paragraph">
-              <wp:posOffset>1365885</wp:posOffset>
+              <wp:posOffset>222885</wp:posOffset>
             </wp:positionV>
             <wp:extent cx="3052445" cy="2050415"/>
             <wp:effectExtent l="0" t="0" r="0" b="6985"/>
@@ -826,54 +1439,141 @@
           </wp:anchor>
         </w:drawing>
       </w:r>
-      <w:r>
-        <w:t xml:space="preserve">Lehetőségünk van a felső és alsó menüsor és a webalkalmazás háttérszínét változtatni. Ezt a következő módon tudjuk megtenni. A bejelentkezés gombra rákattintunk. A bejelentkezés </w:t>
-      </w:r>
-      <w:r>
-        <w:t>panel,</w:t>
-      </w:r>
-      <w:r>
-        <w:t xml:space="preserve"> ami megjelenik tovább kattintunk a beállítások </w:t>
-      </w:r>
-      <w:r>
-        <w:t>menüpontra. Itt van lehetőségünk a megadott színekből választani. Lehet akár a menüsorok és a háttér is más színű, de mi azt javasoljuk az esztétikus összhatás érdekében válaszd az egymáshoz tartozót.</w:t>
-      </w:r>
     </w:p>
     <w:p/>
     <w:p/>
+    <w:p/>
+    <w:p/>
+    <w:p/>
+    <w:p/>
+    <w:p/>
+    <w:p/>
     <w:p>
       <w:pPr>
         <w:pStyle w:val="Cmsor1"/>
         <w:numPr>
-          <w:ilvl w:val="1"/>
-          <w:numId w:val="2"/>
+          <w:ilvl w:val="0"/>
+          <w:numId w:val="0"/>
         </w:numPr>
-      </w:pPr>
+        <w:ind w:left="360"/>
+      </w:pPr>
+      <w:r>
+        <w:t xml:space="preserve">2.5 </w:t>
+      </w:r>
       <w:r>
         <w:t>Szobafoglalás</w:t>
       </w:r>
     </w:p>
     <w:p>
       <w:pPr>
-        <w:spacing w:line="360" w:lineRule="auto"/>
-      </w:pPr>
-      <w:r>
+        <w:spacing w:after="0" w:line="360" w:lineRule="auto"/>
+        <w:jc w:val="both"/>
+        <w:rPr>
+          <w:rFonts w:ascii="Times New Roman" w:hAnsi="Times New Roman" w:cs="Times New Roman"/>
+          <w:sz w:val="24"/>
+        </w:rPr>
+      </w:pPr>
+      <w:r>
+        <w:rPr>
+          <w:rFonts w:ascii="Times New Roman" w:hAnsi="Times New Roman" w:cs="Times New Roman"/>
+          <w:sz w:val="24"/>
+        </w:rPr>
         <w:t>Ha bejelentkeztünk az oldalra lehetőség van szobát foglalni</w:t>
       </w:r>
       <w:r>
+        <w:rPr>
+          <w:rFonts w:ascii="Times New Roman" w:hAnsi="Times New Roman" w:cs="Times New Roman"/>
+          <w:sz w:val="24"/>
+        </w:rPr>
         <w:t>, mert regisztrációhoz van kötve.</w:t>
       </w:r>
       <w:r>
+        <w:rPr>
+          <w:rFonts w:ascii="Times New Roman" w:hAnsi="Times New Roman" w:cs="Times New Roman"/>
+          <w:sz w:val="24"/>
+        </w:rPr>
         <w:t xml:space="preserve"> </w:t>
       </w:r>
       <w:r>
-        <w:t>A jobb felső sarokban lévő szálláshely foglalása gombra rá klikkelünk. Lathatóvá válik ekkor a foglaláshoz szükséges űrlap</w:t>
-      </w:r>
-      <w:r>
-        <w:t>. Tartalmaz kötelezően kitöltendő elemeket, amiket csillaggal jelöltünk.</w:t>
-      </w:r>
-      <w:bookmarkStart w:id="0" w:name="_GoBack"/>
-      <w:bookmarkEnd w:id="0"/>
+        <w:rPr>
+          <w:rFonts w:ascii="Times New Roman" w:hAnsi="Times New Roman" w:cs="Times New Roman"/>
+          <w:sz w:val="24"/>
+        </w:rPr>
+        <w:t xml:space="preserve">A jobb felső sarokban lévő szálláshely foglalása gombra ráklikkelünk. </w:t>
+      </w:r>
+      <w:r>
+        <w:rPr>
+          <w:rFonts w:ascii="Times New Roman" w:hAnsi="Times New Roman" w:cs="Times New Roman"/>
+          <w:sz w:val="24"/>
+        </w:rPr>
+        <w:t>Ekkor lá</w:t>
+      </w:r>
+      <w:r>
+        <w:rPr>
+          <w:rFonts w:ascii="Times New Roman" w:hAnsi="Times New Roman" w:cs="Times New Roman"/>
+          <w:sz w:val="24"/>
+        </w:rPr>
+        <w:t>thatóvá válik a foglaláshoz szükséges űrlap</w:t>
+      </w:r>
+      <w:r>
+        <w:rPr>
+          <w:rFonts w:ascii="Times New Roman" w:hAnsi="Times New Roman" w:cs="Times New Roman"/>
+          <w:sz w:val="24"/>
+        </w:rPr>
+        <w:t xml:space="preserve">. </w:t>
+      </w:r>
+      <w:r>
+        <w:rPr>
+          <w:rFonts w:ascii="Times New Roman" w:hAnsi="Times New Roman" w:cs="Times New Roman"/>
+          <w:sz w:val="24"/>
+        </w:rPr>
+        <w:t>Az űrlap t</w:t>
+      </w:r>
+      <w:r>
+        <w:rPr>
+          <w:rFonts w:ascii="Times New Roman" w:hAnsi="Times New Roman" w:cs="Times New Roman"/>
+          <w:sz w:val="24"/>
+        </w:rPr>
+        <w:t xml:space="preserve">artalmaz kötelezően kitöltendő elemeket, </w:t>
+      </w:r>
+      <w:r>
+        <w:rPr>
+          <w:rFonts w:ascii="Times New Roman" w:hAnsi="Times New Roman" w:cs="Times New Roman"/>
+          <w:sz w:val="24"/>
+        </w:rPr>
+        <w:t>melyeket</w:t>
+      </w:r>
+      <w:r>
+        <w:rPr>
+          <w:rFonts w:ascii="Times New Roman" w:hAnsi="Times New Roman" w:cs="Times New Roman"/>
+          <w:sz w:val="24"/>
+        </w:rPr>
+        <w:t xml:space="preserve"> </w:t>
+      </w:r>
+      <w:r>
+        <w:rPr>
+          <w:rFonts w:ascii="Times New Roman" w:hAnsi="Times New Roman" w:cs="Times New Roman"/>
+          <w:sz w:val="24"/>
+        </w:rPr>
+        <w:t>*-al</w:t>
+      </w:r>
+      <w:r>
+        <w:rPr>
+          <w:rFonts w:ascii="Times New Roman" w:hAnsi="Times New Roman" w:cs="Times New Roman"/>
+          <w:sz w:val="24"/>
+        </w:rPr>
+        <w:t xml:space="preserve"> jelöltünk.</w:t>
+      </w:r>
+    </w:p>
+    <w:p>
+      <w:pPr>
+        <w:spacing w:after="0" w:line="360" w:lineRule="auto"/>
+        <w:jc w:val="both"/>
+        <w:rPr>
+          <w:rFonts w:ascii="Times New Roman" w:hAnsi="Times New Roman" w:cs="Times New Roman"/>
+          <w:sz w:val="24"/>
+        </w:rPr>
+      </w:pPr>
     </w:p>
     <w:p>
       <w:r>
@@ -917,13 +1617,672 @@
         </w:drawing>
       </w:r>
     </w:p>
-    <w:p/>
-    <w:p>
-      <w:r>
-        <w:t xml:space="preserve"> </w:t>
-      </w:r>
-    </w:p>
-    <w:p/>
+    <w:p>
+      <w:pPr>
+        <w:pStyle w:val="Cmsor1"/>
+        <w:numPr>
+          <w:ilvl w:val="0"/>
+          <w:numId w:val="0"/>
+        </w:numPr>
+        <w:ind w:left="840" w:hanging="480"/>
+      </w:pPr>
+      <w:r>
+        <w:lastRenderedPageBreak/>
+        <w:t>2.6 Szobáink</w:t>
+      </w:r>
+    </w:p>
+    <w:p>
+      <w:pPr>
+        <w:spacing w:line="360" w:lineRule="auto"/>
+        <w:jc w:val="both"/>
+        <w:rPr>
+          <w:rFonts w:ascii="Times New Roman" w:hAnsi="Times New Roman" w:cs="Times New Roman"/>
+          <w:sz w:val="24"/>
+        </w:rPr>
+      </w:pPr>
+      <w:r>
+        <w:rPr>
+          <w:rFonts w:ascii="Times New Roman" w:hAnsi="Times New Roman" w:cs="Times New Roman"/>
+          <w:sz w:val="24"/>
+        </w:rPr>
+        <w:t xml:space="preserve">A menüsor </w:t>
+      </w:r>
+      <w:r>
+        <w:rPr>
+          <w:rFonts w:ascii="Times New Roman" w:hAnsi="Times New Roman" w:cs="Times New Roman"/>
+          <w:sz w:val="24"/>
+        </w:rPr>
+        <w:t xml:space="preserve">első menüpontja a </w:t>
+      </w:r>
+      <w:r>
+        <w:rPr>
+          <w:rFonts w:ascii="Times New Roman" w:hAnsi="Times New Roman" w:cs="Times New Roman"/>
+          <w:sz w:val="24"/>
+        </w:rPr>
+        <w:t>szobáink,</w:t>
+      </w:r>
+      <w:r>
+        <w:rPr>
+          <w:rFonts w:ascii="Times New Roman" w:hAnsi="Times New Roman" w:cs="Times New Roman"/>
+          <w:sz w:val="24"/>
+        </w:rPr>
+        <w:t xml:space="preserve"> amelyen megtalálható egy általános leírás a szobákról, mi található meg benn</w:t>
+      </w:r>
+      <w:r>
+        <w:rPr>
+          <w:rFonts w:ascii="Times New Roman" w:hAnsi="Times New Roman" w:cs="Times New Roman"/>
+          <w:sz w:val="24"/>
+        </w:rPr>
+        <w:t>ük</w:t>
+      </w:r>
+      <w:r>
+        <w:rPr>
+          <w:rFonts w:ascii="Times New Roman" w:hAnsi="Times New Roman" w:cs="Times New Roman"/>
+          <w:sz w:val="24"/>
+        </w:rPr>
+        <w:t xml:space="preserve">, illetve a szoba típusok </w:t>
+      </w:r>
+      <w:r>
+        <w:rPr>
+          <w:rFonts w:ascii="Times New Roman" w:hAnsi="Times New Roman" w:cs="Times New Roman"/>
+          <w:sz w:val="24"/>
+        </w:rPr>
+        <w:t>leírás</w:t>
+      </w:r>
+      <w:r>
+        <w:rPr>
+          <w:rFonts w:ascii="Times New Roman" w:hAnsi="Times New Roman" w:cs="Times New Roman"/>
+          <w:sz w:val="24"/>
+        </w:rPr>
+        <w:t>a olvasható</w:t>
+      </w:r>
+      <w:r>
+        <w:rPr>
+          <w:rFonts w:ascii="Times New Roman" w:hAnsi="Times New Roman" w:cs="Times New Roman"/>
+          <w:sz w:val="24"/>
+        </w:rPr>
+        <w:t xml:space="preserve"> és a szobákról képek is megtekinthető</w:t>
+      </w:r>
+      <w:r>
+        <w:rPr>
+          <w:rFonts w:ascii="Times New Roman" w:hAnsi="Times New Roman" w:cs="Times New Roman"/>
+          <w:sz w:val="24"/>
+        </w:rPr>
+        <w:t>k</w:t>
+      </w:r>
+      <w:r>
+        <w:rPr>
+          <w:rFonts w:ascii="Times New Roman" w:hAnsi="Times New Roman" w:cs="Times New Roman"/>
+          <w:sz w:val="24"/>
+        </w:rPr>
+        <w:t>.</w:t>
+      </w:r>
+    </w:p>
+    <w:p>
+      <w:pPr>
+        <w:spacing w:line="360" w:lineRule="auto"/>
+        <w:jc w:val="both"/>
+        <w:rPr>
+          <w:rFonts w:ascii="Times New Roman" w:hAnsi="Times New Roman" w:cs="Times New Roman"/>
+          <w:sz w:val="24"/>
+        </w:rPr>
+      </w:pPr>
+      <w:r>
+        <w:rPr>
+          <w:rFonts w:ascii="Times New Roman" w:hAnsi="Times New Roman" w:cs="Times New Roman"/>
+          <w:sz w:val="24"/>
+        </w:rPr>
+        <w:t xml:space="preserve">Ha be vagyunk jelentkezve erről az oldalról is elérhetővé válik a </w:t>
+      </w:r>
+      <w:r>
+        <w:rPr>
+          <w:rFonts w:ascii="Times New Roman" w:hAnsi="Times New Roman" w:cs="Times New Roman"/>
+          <w:sz w:val="24"/>
+        </w:rPr>
+        <w:t>S</w:t>
+      </w:r>
+      <w:r>
+        <w:rPr>
+          <w:rFonts w:ascii="Times New Roman" w:hAnsi="Times New Roman" w:cs="Times New Roman"/>
+          <w:sz w:val="24"/>
+        </w:rPr>
+        <w:t>zobafoglalás gomb.</w:t>
+      </w:r>
+    </w:p>
+    <w:p>
+      <w:r>
+        <w:rPr>
+          <w:noProof/>
+        </w:rPr>
+        <w:drawing>
+          <wp:inline distT="0" distB="0" distL="0" distR="0" wp14:anchorId="20197B6F" wp14:editId="0C90E085">
+            <wp:extent cx="5760720" cy="2874645"/>
+            <wp:effectExtent l="0" t="0" r="0" b="1905"/>
+            <wp:docPr id="5" name="Kép 5"/>
+            <wp:cNvGraphicFramePr>
+              <a:graphicFrameLocks xmlns:a="http://schemas.openxmlformats.org/drawingml/2006/main" noChangeAspect="1"/>
+            </wp:cNvGraphicFramePr>
+            <a:graphic xmlns:a="http://schemas.openxmlformats.org/drawingml/2006/main">
+              <a:graphicData uri="http://schemas.openxmlformats.org/drawingml/2006/picture">
+                <pic:pic xmlns:pic="http://schemas.openxmlformats.org/drawingml/2006/picture">
+                  <pic:nvPicPr>
+                    <pic:cNvPr id="1" name=""/>
+                    <pic:cNvPicPr/>
+                  </pic:nvPicPr>
+                  <pic:blipFill>
+                    <a:blip r:embed="rId11"/>
+                    <a:stretch>
+                      <a:fillRect/>
+                    </a:stretch>
+                  </pic:blipFill>
+                  <pic:spPr>
+                    <a:xfrm>
+                      <a:off x="0" y="0"/>
+                      <a:ext cx="5760720" cy="2874645"/>
+                    </a:xfrm>
+                    <a:prstGeom prst="rect">
+                      <a:avLst/>
+                    </a:prstGeom>
+                  </pic:spPr>
+                </pic:pic>
+              </a:graphicData>
+            </a:graphic>
+          </wp:inline>
+        </w:drawing>
+      </w:r>
+    </w:p>
+    <w:p>
+      <w:r>
+        <w:rPr>
+          <w:noProof/>
+        </w:rPr>
+        <w:drawing>
+          <wp:inline distT="0" distB="0" distL="0" distR="0" wp14:anchorId="0130F3BB" wp14:editId="59165FA7">
+            <wp:extent cx="5760720" cy="2682240"/>
+            <wp:effectExtent l="0" t="0" r="0" b="3810"/>
+            <wp:docPr id="8" name="Kép 8"/>
+            <wp:cNvGraphicFramePr>
+              <a:graphicFrameLocks xmlns:a="http://schemas.openxmlformats.org/drawingml/2006/main" noChangeAspect="1"/>
+            </wp:cNvGraphicFramePr>
+            <a:graphic xmlns:a="http://schemas.openxmlformats.org/drawingml/2006/main">
+              <a:graphicData uri="http://schemas.openxmlformats.org/drawingml/2006/picture">
+                <pic:pic xmlns:pic="http://schemas.openxmlformats.org/drawingml/2006/picture">
+                  <pic:nvPicPr>
+                    <pic:cNvPr id="1" name=""/>
+                    <pic:cNvPicPr/>
+                  </pic:nvPicPr>
+                  <pic:blipFill>
+                    <a:blip r:embed="rId12"/>
+                    <a:stretch>
+                      <a:fillRect/>
+                    </a:stretch>
+                  </pic:blipFill>
+                  <pic:spPr>
+                    <a:xfrm>
+                      <a:off x="0" y="0"/>
+                      <a:ext cx="5760720" cy="2682240"/>
+                    </a:xfrm>
+                    <a:prstGeom prst="rect">
+                      <a:avLst/>
+                    </a:prstGeom>
+                  </pic:spPr>
+                </pic:pic>
+              </a:graphicData>
+            </a:graphic>
+          </wp:inline>
+        </w:drawing>
+      </w:r>
+    </w:p>
+    <w:p>
+      <w:pPr>
+        <w:pStyle w:val="Cmsor1"/>
+        <w:numPr>
+          <w:ilvl w:val="0"/>
+          <w:numId w:val="0"/>
+        </w:numPr>
+        <w:ind w:left="840" w:hanging="480"/>
+      </w:pPr>
+      <w:r>
+        <w:t xml:space="preserve">2.7 Szolgáltatások </w:t>
+      </w:r>
+    </w:p>
+    <w:p>
+      <w:pPr>
+        <w:spacing w:after="0" w:line="360" w:lineRule="auto"/>
+        <w:jc w:val="both"/>
+        <w:rPr>
+          <w:rFonts w:ascii="Times New Roman" w:hAnsi="Times New Roman" w:cs="Times New Roman"/>
+          <w:sz w:val="24"/>
+        </w:rPr>
+      </w:pPr>
+      <w:r>
+        <w:rPr>
+          <w:rFonts w:ascii="Times New Roman" w:hAnsi="Times New Roman" w:cs="Times New Roman"/>
+          <w:sz w:val="24"/>
+        </w:rPr>
+        <w:t>A szobáink mellett található meg a szolgáltatások pont, amelyben a szállodánkban kínált szolgáltatási lehetőségek vannak feltüntetve.</w:t>
+      </w:r>
+    </w:p>
+    <w:p>
+      <w:r>
+        <w:rPr>
+          <w:noProof/>
+        </w:rPr>
+        <w:lastRenderedPageBreak/>
+        <w:drawing>
+          <wp:inline distT="0" distB="0" distL="0" distR="0" wp14:anchorId="31EB3FAF" wp14:editId="78929E4D">
+            <wp:extent cx="5760720" cy="2670175"/>
+            <wp:effectExtent l="0" t="0" r="0" b="0"/>
+            <wp:docPr id="9" name="Kép 9"/>
+            <wp:cNvGraphicFramePr>
+              <a:graphicFrameLocks xmlns:a="http://schemas.openxmlformats.org/drawingml/2006/main" noChangeAspect="1"/>
+            </wp:cNvGraphicFramePr>
+            <a:graphic xmlns:a="http://schemas.openxmlformats.org/drawingml/2006/main">
+              <a:graphicData uri="http://schemas.openxmlformats.org/drawingml/2006/picture">
+                <pic:pic xmlns:pic="http://schemas.openxmlformats.org/drawingml/2006/picture">
+                  <pic:nvPicPr>
+                    <pic:cNvPr id="1" name=""/>
+                    <pic:cNvPicPr/>
+                  </pic:nvPicPr>
+                  <pic:blipFill>
+                    <a:blip r:embed="rId13"/>
+                    <a:stretch>
+                      <a:fillRect/>
+                    </a:stretch>
+                  </pic:blipFill>
+                  <pic:spPr>
+                    <a:xfrm>
+                      <a:off x="0" y="0"/>
+                      <a:ext cx="5760720" cy="2670175"/>
+                    </a:xfrm>
+                    <a:prstGeom prst="rect">
+                      <a:avLst/>
+                    </a:prstGeom>
+                  </pic:spPr>
+                </pic:pic>
+              </a:graphicData>
+            </a:graphic>
+          </wp:inline>
+        </w:drawing>
+      </w:r>
+    </w:p>
+    <w:p>
+      <w:pPr>
+        <w:spacing w:after="0" w:line="360" w:lineRule="auto"/>
+        <w:jc w:val="both"/>
+        <w:rPr>
+          <w:rFonts w:ascii="Times New Roman" w:hAnsi="Times New Roman" w:cs="Times New Roman"/>
+          <w:sz w:val="24"/>
+        </w:rPr>
+      </w:pPr>
+      <w:r>
+        <w:rPr>
+          <w:rFonts w:ascii="Times New Roman" w:hAnsi="Times New Roman" w:cs="Times New Roman"/>
+          <w:sz w:val="24"/>
+        </w:rPr>
+        <w:t>A bővebben gombra kattintva további információkat kaphatunk a szolgáltatásainkhoz. Vannak fizetős szolgálatásaink amelynek igénybevételhez, foglalásnál a megjegyzés rovatba lehetőségünk van feltüntetni.</w:t>
+      </w:r>
+    </w:p>
+    <w:p>
+      <w:pPr>
+        <w:pStyle w:val="Cmsor1"/>
+        <w:numPr>
+          <w:ilvl w:val="0"/>
+          <w:numId w:val="0"/>
+        </w:numPr>
+        <w:ind w:left="360"/>
+      </w:pPr>
+      <w:r>
+        <w:t>2.8</w:t>
+      </w:r>
+      <w:r>
+        <w:t xml:space="preserve"> Rendezvények</w:t>
+      </w:r>
+    </w:p>
+    <w:p>
+      <w:pPr>
+        <w:spacing w:after="0" w:line="360" w:lineRule="auto"/>
+        <w:jc w:val="both"/>
+        <w:rPr>
+          <w:rFonts w:ascii="Times New Roman" w:hAnsi="Times New Roman" w:cs="Times New Roman"/>
+          <w:sz w:val="24"/>
+        </w:rPr>
+      </w:pPr>
+      <w:r>
+        <w:rPr>
+          <w:rFonts w:ascii="Times New Roman" w:hAnsi="Times New Roman" w:cs="Times New Roman"/>
+          <w:sz w:val="24"/>
+        </w:rPr>
+        <w:t xml:space="preserve">A Rendezvények menüpontban kettő darab alpont található meg. Az első alpont Esküvőszervezés, a második alpont a </w:t>
+      </w:r>
+      <w:r>
+        <w:rPr>
+          <w:rFonts w:ascii="Times New Roman" w:hAnsi="Times New Roman" w:cs="Times New Roman"/>
+          <w:sz w:val="24"/>
+        </w:rPr>
+        <w:t>Közelgő esemény.</w:t>
+      </w:r>
+    </w:p>
+    <w:p>
+      <w:pPr>
+        <w:spacing w:after="0" w:line="360" w:lineRule="auto"/>
+        <w:jc w:val="both"/>
+        <w:rPr>
+          <w:rFonts w:ascii="Times New Roman" w:hAnsi="Times New Roman" w:cs="Times New Roman"/>
+          <w:sz w:val="24"/>
+        </w:rPr>
+      </w:pPr>
+      <w:r>
+        <w:rPr>
+          <w:rFonts w:ascii="Times New Roman" w:hAnsi="Times New Roman" w:cs="Times New Roman"/>
+          <w:sz w:val="24"/>
+        </w:rPr>
+        <w:t>Az esküvőszervezés oldalon egy rövid összefoglaló található meg amelyben egy ismertető szöveg olvasható és mellette képekből összeállítás látható a helyszínekről.</w:t>
+      </w:r>
+    </w:p>
+    <w:p>
+      <w:pPr>
+        <w:spacing w:after="0" w:line="360" w:lineRule="auto"/>
+        <w:jc w:val="both"/>
+        <w:rPr>
+          <w:rFonts w:ascii="Times New Roman" w:hAnsi="Times New Roman" w:cs="Times New Roman"/>
+          <w:sz w:val="24"/>
+        </w:rPr>
+      </w:pPr>
+      <w:r>
+        <w:rPr>
+          <w:noProof/>
+        </w:rPr>
+        <w:drawing>
+          <wp:inline distT="0" distB="0" distL="0" distR="0" wp14:anchorId="220636DA" wp14:editId="78250A3D">
+            <wp:extent cx="5760720" cy="1770380"/>
+            <wp:effectExtent l="0" t="0" r="0" b="1270"/>
+            <wp:docPr id="10" name="Kép 10"/>
+            <wp:cNvGraphicFramePr>
+              <a:graphicFrameLocks xmlns:a="http://schemas.openxmlformats.org/drawingml/2006/main" noChangeAspect="1"/>
+            </wp:cNvGraphicFramePr>
+            <a:graphic xmlns:a="http://schemas.openxmlformats.org/drawingml/2006/main">
+              <a:graphicData uri="http://schemas.openxmlformats.org/drawingml/2006/picture">
+                <pic:pic xmlns:pic="http://schemas.openxmlformats.org/drawingml/2006/picture">
+                  <pic:nvPicPr>
+                    <pic:cNvPr id="1" name=""/>
+                    <pic:cNvPicPr/>
+                  </pic:nvPicPr>
+                  <pic:blipFill>
+                    <a:blip r:embed="rId14"/>
+                    <a:stretch>
+                      <a:fillRect/>
+                    </a:stretch>
+                  </pic:blipFill>
+                  <pic:spPr>
+                    <a:xfrm>
+                      <a:off x="0" y="0"/>
+                      <a:ext cx="5760720" cy="1770380"/>
+                    </a:xfrm>
+                    <a:prstGeom prst="rect">
+                      <a:avLst/>
+                    </a:prstGeom>
+                  </pic:spPr>
+                </pic:pic>
+              </a:graphicData>
+            </a:graphic>
+          </wp:inline>
+        </w:drawing>
+      </w:r>
+    </w:p>
+    <w:p>
+      <w:pPr>
+        <w:spacing w:after="0" w:line="480" w:lineRule="auto"/>
+        <w:jc w:val="both"/>
+        <w:rPr>
+          <w:rFonts w:ascii="Times New Roman" w:hAnsi="Times New Roman" w:cs="Times New Roman"/>
+          <w:sz w:val="24"/>
+        </w:rPr>
+      </w:pPr>
+      <w:r>
+        <w:rPr>
+          <w:noProof/>
+        </w:rPr>
+        <w:drawing>
+          <wp:anchor distT="0" distB="0" distL="114300" distR="114300" simplePos="0" relativeHeight="251663360" behindDoc="1" locked="0" layoutInCell="1" allowOverlap="1" wp14:anchorId="6DD00DA7">
+            <wp:simplePos x="0" y="0"/>
+            <wp:positionH relativeFrom="margin">
+              <wp:align>right</wp:align>
+            </wp:positionH>
+            <wp:positionV relativeFrom="paragraph">
+              <wp:posOffset>-54076</wp:posOffset>
+            </wp:positionV>
+            <wp:extent cx="2882189" cy="1903433"/>
+            <wp:effectExtent l="0" t="0" r="0" b="1905"/>
+            <wp:wrapTight wrapText="bothSides">
+              <wp:wrapPolygon edited="0">
+                <wp:start x="0" y="0"/>
+                <wp:lineTo x="0" y="21405"/>
+                <wp:lineTo x="21419" y="21405"/>
+                <wp:lineTo x="21419" y="0"/>
+                <wp:lineTo x="0" y="0"/>
+              </wp:wrapPolygon>
+            </wp:wrapTight>
+            <wp:docPr id="12" name="Kép 12"/>
+            <wp:cNvGraphicFramePr>
+              <a:graphicFrameLocks xmlns:a="http://schemas.openxmlformats.org/drawingml/2006/main" noChangeAspect="1"/>
+            </wp:cNvGraphicFramePr>
+            <a:graphic xmlns:a="http://schemas.openxmlformats.org/drawingml/2006/main">
+              <a:graphicData uri="http://schemas.openxmlformats.org/drawingml/2006/picture">
+                <pic:pic xmlns:pic="http://schemas.openxmlformats.org/drawingml/2006/picture">
+                  <pic:nvPicPr>
+                    <pic:cNvPr id="1" name=""/>
+                    <pic:cNvPicPr/>
+                  </pic:nvPicPr>
+                  <pic:blipFill>
+                    <a:blip r:embed="rId15" cstate="print">
+                      <a:extLst>
+                        <a:ext uri="{28A0092B-C50C-407E-A947-70E740481C1C}">
+                          <a14:useLocalDpi xmlns:a14="http://schemas.microsoft.com/office/drawing/2010/main" val="0"/>
+                        </a:ext>
+                      </a:extLst>
+                    </a:blip>
+                    <a:stretch>
+                      <a:fillRect/>
+                    </a:stretch>
+                  </pic:blipFill>
+                  <pic:spPr>
+                    <a:xfrm>
+                      <a:off x="0" y="0"/>
+                      <a:ext cx="2882189" cy="1903433"/>
+                    </a:xfrm>
+                    <a:prstGeom prst="rect">
+                      <a:avLst/>
+                    </a:prstGeom>
+                  </pic:spPr>
+                </pic:pic>
+              </a:graphicData>
+            </a:graphic>
+            <wp14:sizeRelH relativeFrom="margin">
+              <wp14:pctWidth>0</wp14:pctWidth>
+            </wp14:sizeRelH>
+            <wp14:sizeRelV relativeFrom="margin">
+              <wp14:pctHeight>0</wp14:pctHeight>
+            </wp14:sizeRelV>
+          </wp:anchor>
+        </w:drawing>
+      </w:r>
+      <w:r>
+        <w:rPr>
+          <w:rFonts w:ascii="Times New Roman" w:hAnsi="Times New Roman" w:cs="Times New Roman"/>
+          <w:sz w:val="24"/>
+        </w:rPr>
+        <w:t xml:space="preserve">A közelgő események </w:t>
+      </w:r>
+      <w:r>
+        <w:rPr>
+          <w:rFonts w:ascii="Times New Roman" w:hAnsi="Times New Roman" w:cs="Times New Roman"/>
+          <w:sz w:val="24"/>
+        </w:rPr>
+        <w:t>pontban</w:t>
+      </w:r>
+      <w:r>
+        <w:rPr>
+          <w:rFonts w:ascii="Times New Roman" w:hAnsi="Times New Roman" w:cs="Times New Roman"/>
+          <w:sz w:val="24"/>
+        </w:rPr>
+        <w:t xml:space="preserve"> eseményeinkről egy plakát és egy visszaszámláló található, továbbá, ha egy plakátra rákattintunk akkor egy kis szöveg jelenik meg az eseményről.</w:t>
+      </w:r>
+    </w:p>
+    <w:p>
+      <w:pPr>
+        <w:pStyle w:val="Cmsor1"/>
+        <w:numPr>
+          <w:ilvl w:val="0"/>
+          <w:numId w:val="0"/>
+        </w:numPr>
+      </w:pPr>
+      <w:r>
+        <w:lastRenderedPageBreak/>
+        <w:t>2.9 Útbaigazítás</w:t>
+      </w:r>
+    </w:p>
+    <w:p>
+      <w:pPr>
+        <w:spacing w:after="0" w:line="360" w:lineRule="auto"/>
+        <w:jc w:val="both"/>
+        <w:rPr>
+          <w:rFonts w:ascii="Times New Roman" w:hAnsi="Times New Roman" w:cs="Times New Roman"/>
+          <w:sz w:val="24"/>
+        </w:rPr>
+      </w:pPr>
+      <w:r>
+        <w:rPr>
+          <w:rFonts w:ascii="Times New Roman" w:hAnsi="Times New Roman" w:cs="Times New Roman"/>
+          <w:sz w:val="24"/>
+        </w:rPr>
+        <w:t>Az utolsó menüpont az útbaigazítás, amelyben szintén két menüpont látható. A kapcsolat és a rólunk.</w:t>
+      </w:r>
+    </w:p>
+    <w:p>
+      <w:pPr>
+        <w:spacing w:after="0" w:line="360" w:lineRule="auto"/>
+        <w:jc w:val="both"/>
+      </w:pPr>
+      <w:r>
+        <w:rPr>
+          <w:rFonts w:ascii="Times New Roman" w:hAnsi="Times New Roman" w:cs="Times New Roman"/>
+          <w:sz w:val="24"/>
+        </w:rPr>
+        <w:t>A kapcsolat menüpontban elérhetőségeinket, valamint a megközelíthetőség különféle utazási eszközökkel leírás is megtalálható, annak érdekében, hogy könnyen és egyszerűen ide tudjanak találni</w:t>
+      </w:r>
+      <w:r>
+        <w:t>.</w:t>
+      </w:r>
+    </w:p>
+    <w:p>
+      <w:pPr>
+        <w:spacing w:after="0" w:line="360" w:lineRule="auto"/>
+        <w:jc w:val="both"/>
+      </w:pPr>
+      <w:r>
+        <w:rPr>
+          <w:noProof/>
+        </w:rPr>
+        <w:drawing>
+          <wp:inline distT="0" distB="0" distL="0" distR="0" wp14:anchorId="4C591C54" wp14:editId="59EA1201">
+            <wp:extent cx="5760720" cy="2340610"/>
+            <wp:effectExtent l="0" t="0" r="0" b="2540"/>
+            <wp:docPr id="13" name="Kép 13"/>
+            <wp:cNvGraphicFramePr>
+              <a:graphicFrameLocks xmlns:a="http://schemas.openxmlformats.org/drawingml/2006/main" noChangeAspect="1"/>
+            </wp:cNvGraphicFramePr>
+            <a:graphic xmlns:a="http://schemas.openxmlformats.org/drawingml/2006/main">
+              <a:graphicData uri="http://schemas.openxmlformats.org/drawingml/2006/picture">
+                <pic:pic xmlns:pic="http://schemas.openxmlformats.org/drawingml/2006/picture">
+                  <pic:nvPicPr>
+                    <pic:cNvPr id="1" name=""/>
+                    <pic:cNvPicPr/>
+                  </pic:nvPicPr>
+                  <pic:blipFill>
+                    <a:blip r:embed="rId16"/>
+                    <a:stretch>
+                      <a:fillRect/>
+                    </a:stretch>
+                  </pic:blipFill>
+                  <pic:spPr>
+                    <a:xfrm>
+                      <a:off x="0" y="0"/>
+                      <a:ext cx="5760720" cy="2340610"/>
+                    </a:xfrm>
+                    <a:prstGeom prst="rect">
+                      <a:avLst/>
+                    </a:prstGeom>
+                  </pic:spPr>
+                </pic:pic>
+              </a:graphicData>
+            </a:graphic>
+          </wp:inline>
+        </w:drawing>
+      </w:r>
+    </w:p>
+    <w:p>
+      <w:r>
+        <w:t>A rólunk oldalon az oldalt kik fejlesztették és amit már a szállodáról vissza</w:t>
+      </w:r>
+      <w:r>
+        <w:t xml:space="preserve"> igazolásként küldtek.</w:t>
+      </w:r>
+    </w:p>
+    <w:p>
+      <w:r>
+        <w:rPr>
+          <w:noProof/>
+        </w:rPr>
+        <w:drawing>
+          <wp:inline distT="0" distB="0" distL="0" distR="0" wp14:anchorId="54D37A60" wp14:editId="60AE65AC">
+            <wp:extent cx="5760720" cy="2664460"/>
+            <wp:effectExtent l="0" t="0" r="0" b="2540"/>
+            <wp:docPr id="14" name="Kép 14"/>
+            <wp:cNvGraphicFramePr>
+              <a:graphicFrameLocks xmlns:a="http://schemas.openxmlformats.org/drawingml/2006/main" noChangeAspect="1"/>
+            </wp:cNvGraphicFramePr>
+            <a:graphic xmlns:a="http://schemas.openxmlformats.org/drawingml/2006/main">
+              <a:graphicData uri="http://schemas.openxmlformats.org/drawingml/2006/picture">
+                <pic:pic xmlns:pic="http://schemas.openxmlformats.org/drawingml/2006/picture">
+                  <pic:nvPicPr>
+                    <pic:cNvPr id="1" name=""/>
+                    <pic:cNvPicPr/>
+                  </pic:nvPicPr>
+                  <pic:blipFill>
+                    <a:blip r:embed="rId17"/>
+                    <a:stretch>
+                      <a:fillRect/>
+                    </a:stretch>
+                  </pic:blipFill>
+                  <pic:spPr>
+                    <a:xfrm>
+                      <a:off x="0" y="0"/>
+                      <a:ext cx="5760720" cy="2664460"/>
+                    </a:xfrm>
+                    <a:prstGeom prst="rect">
+                      <a:avLst/>
+                    </a:prstGeom>
+                  </pic:spPr>
+                </pic:pic>
+              </a:graphicData>
+            </a:graphic>
+          </wp:inline>
+        </w:drawing>
+      </w:r>
+      <w:bookmarkStart w:id="0" w:name="_GoBack"/>
+      <w:bookmarkEnd w:id="0"/>
+    </w:p>
+    <w:p>
+      <w:pPr>
+        <w:spacing w:after="0" w:line="480" w:lineRule="auto"/>
+        <w:jc w:val="both"/>
+        <w:rPr>
+          <w:rFonts w:ascii="Times New Roman" w:hAnsi="Times New Roman" w:cs="Times New Roman"/>
+          <w:sz w:val="24"/>
+        </w:rPr>
+      </w:pPr>
+    </w:p>
     <w:sectPr>
       <w:pgSz w:w="11906" w:h="16838"/>
       <w:pgMar w:top="1417" w:right="1417" w:bottom="1417" w:left="1417" w:header="708" w:footer="708" w:gutter="0"/>
@@ -937,13 +2296,125 @@
 <file path=word/numbering.xml><?xml version="1.0" encoding="utf-8"?>
 <w:numbering xmlns:wpc="http://schemas.microsoft.com/office/word/2010/wordprocessingCanvas" xmlns:cx="http://schemas.microsoft.com/office/drawing/2014/chartex" xmlns:cx1="http://schemas.microsoft.com/office/drawing/2015/9/8/chartex" xmlns:cx2="http://schemas.microsoft.com/office/drawing/2015/10/21/chartex" xmlns:cx3="http://schemas.microsoft.com/office/drawing/2016/5/9/chartex" xmlns:cx4="http://schemas.microsoft.com/office/drawing/2016/5/10/chartex" xmlns:cx5="http://schemas.microsoft.com/office/drawing/2016/5/11/chartex" xmlns:cx6="http://schemas.microsoft.com/office/drawing/2016/5/12/chartex" xmlns:cx7="http://schemas.microsoft.com/office/drawing/2016/5/13/chartex" xmlns:cx8="http://schemas.microsoft.com/office/drawing/2016/5/14/chartex" xmlns:mc="http://schemas.openxmlformats.org/markup-compatibility/2006" xmlns:aink="http://schemas.microsoft.com/office/drawing/2016/ink" xmlns:am3d="http://schemas.microsoft.com/office/drawing/2017/model3d" xmlns:o="urn:schemas-microsoft-com:office:office" xmlns:r="http://schemas.openxmlformats.org/officeDocument/2006/relationships" xmlns:m="http://schemas.openxmlformats.org/officeDocument/2006/math" xmlns:v="urn:schemas-microsoft-com:vml" xmlns:wp14="http://schemas.microsoft.com/office/word/2010/wordprocessingDrawing" xmlns:wp="http://schemas.openxmlformats.org/drawingml/2006/wordprocessingDrawing" xmlns:w10="urn:schemas-microsoft-com:office:word" xmlns:w="http://schemas.openxmlformats.org/wordprocessingml/2006/main" xmlns:w14="http://schemas.microsoft.com/office/word/2010/wordml" xmlns:w15="http://schemas.microsoft.com/office/word/2012/wordml" xmlns:w16cid="http://schemas.microsoft.com/office/word/2016/wordml/cid" xmlns:w16se="http://schemas.microsoft.com/office/word/2015/wordml/symex" xmlns:wpg="http://schemas.microsoft.com/office/word/2010/wordprocessingGroup" xmlns:wpi="http://schemas.microsoft.com/office/word/2010/wordprocessingInk" xmlns:wne="http://schemas.microsoft.com/office/word/2006/wordml" xmlns:wps="http://schemas.microsoft.com/office/word/2010/wordprocessingShape" mc:Ignorable="w14 w15 w16se w16cid wp14">
   <w:abstractNum w:abstractNumId="0" w15:restartNumberingAfterBreak="0">
+    <w:nsid w:val="55EA4AFE"/>
+    <w:multiLevelType w:val="multilevel"/>
+    <w:tmpl w:val="4DCE389C"/>
+    <w:lvl w:ilvl="0">
+      <w:start w:val="2"/>
+      <w:numFmt w:val="decimal"/>
+      <w:lvlText w:val="%1"/>
+      <w:lvlJc w:val="left"/>
+      <w:pPr>
+        <w:ind w:left="405" w:hanging="405"/>
+      </w:pPr>
+      <w:rPr>
+        <w:rFonts w:hint="default"/>
+      </w:rPr>
+    </w:lvl>
+    <w:lvl w:ilvl="1">
+      <w:start w:val="9"/>
+      <w:numFmt w:val="decimal"/>
+      <w:lvlText w:val="%1.%2"/>
+      <w:lvlJc w:val="left"/>
+      <w:pPr>
+        <w:ind w:left="1080" w:hanging="720"/>
+      </w:pPr>
+      <w:rPr>
+        <w:rFonts w:hint="default"/>
+      </w:rPr>
+    </w:lvl>
+    <w:lvl w:ilvl="2">
+      <w:start w:val="1"/>
+      <w:numFmt w:val="decimal"/>
+      <w:lvlText w:val="%1.%2.%3"/>
+      <w:lvlJc w:val="left"/>
+      <w:pPr>
+        <w:ind w:left="1440" w:hanging="720"/>
+      </w:pPr>
+      <w:rPr>
+        <w:rFonts w:hint="default"/>
+      </w:rPr>
+    </w:lvl>
+    <w:lvl w:ilvl="3">
+      <w:start w:val="1"/>
+      <w:numFmt w:val="decimal"/>
+      <w:lvlText w:val="%1.%2.%3.%4"/>
+      <w:lvlJc w:val="left"/>
+      <w:pPr>
+        <w:ind w:left="2160" w:hanging="1080"/>
+      </w:pPr>
+      <w:rPr>
+        <w:rFonts w:hint="default"/>
+      </w:rPr>
+    </w:lvl>
+    <w:lvl w:ilvl="4">
+      <w:start w:val="1"/>
+      <w:numFmt w:val="decimal"/>
+      <w:lvlText w:val="%1.%2.%3.%4.%5"/>
+      <w:lvlJc w:val="left"/>
+      <w:pPr>
+        <w:ind w:left="2880" w:hanging="1440"/>
+      </w:pPr>
+      <w:rPr>
+        <w:rFonts w:hint="default"/>
+      </w:rPr>
+    </w:lvl>
+    <w:lvl w:ilvl="5">
+      <w:start w:val="1"/>
+      <w:numFmt w:val="decimal"/>
+      <w:lvlText w:val="%1.%2.%3.%4.%5.%6"/>
+      <w:lvlJc w:val="left"/>
+      <w:pPr>
+        <w:ind w:left="3240" w:hanging="1440"/>
+      </w:pPr>
+      <w:rPr>
+        <w:rFonts w:hint="default"/>
+      </w:rPr>
+    </w:lvl>
+    <w:lvl w:ilvl="6">
+      <w:start w:val="1"/>
+      <w:numFmt w:val="decimal"/>
+      <w:lvlText w:val="%1.%2.%3.%4.%5.%6.%7"/>
+      <w:lvlJc w:val="left"/>
+      <w:pPr>
+        <w:ind w:left="3960" w:hanging="1800"/>
+      </w:pPr>
+      <w:rPr>
+        <w:rFonts w:hint="default"/>
+      </w:rPr>
+    </w:lvl>
+    <w:lvl w:ilvl="7">
+      <w:start w:val="1"/>
+      <w:numFmt w:val="decimal"/>
+      <w:lvlText w:val="%1.%2.%3.%4.%5.%6.%7.%8"/>
+      <w:lvlJc w:val="left"/>
+      <w:pPr>
+        <w:ind w:left="4680" w:hanging="2160"/>
+      </w:pPr>
+      <w:rPr>
+        <w:rFonts w:hint="default"/>
+      </w:rPr>
+    </w:lvl>
+    <w:lvl w:ilvl="8">
+      <w:start w:val="1"/>
+      <w:numFmt w:val="decimal"/>
+      <w:lvlText w:val="%1.%2.%3.%4.%5.%6.%7.%8.%9"/>
+      <w:lvlJc w:val="left"/>
+      <w:pPr>
+        <w:ind w:left="5040" w:hanging="2160"/>
+      </w:pPr>
+      <w:rPr>
+        <w:rFonts w:hint="default"/>
+      </w:rPr>
+    </w:lvl>
+  </w:abstractNum>
+  <w:abstractNum w:abstractNumId="1" w15:restartNumberingAfterBreak="0">
     <w:nsid w:val="68EE3412"/>
     <w:multiLevelType w:val="multilevel"/>
-    <w:tmpl w:val="B9D0046E"/>
+    <w:tmpl w:val="6B3094BA"/>
     <w:lvl w:ilvl="0">
       <w:start w:val="1"/>
       <w:numFmt w:val="decimal"/>
-      <w:pStyle w:val="Cmsor1"/>
       <w:lvlText w:val="%1."/>
       <w:lvlJc w:val="left"/>
       <w:pPr>
@@ -953,6 +2424,7 @@
     <w:lvl w:ilvl="1">
       <w:start w:val="2"/>
       <w:numFmt w:val="decimal"/>
+      <w:pStyle w:val="Cmsor1"/>
       <w:isLgl/>
       <w:lvlText w:val="%1.%2"/>
       <w:lvlJc w:val="left"/>
@@ -1055,7 +2527,7 @@
       </w:rPr>
     </w:lvl>
   </w:abstractNum>
-  <w:abstractNum w:abstractNumId="1" w15:restartNumberingAfterBreak="0">
+  <w:abstractNum w:abstractNumId="2" w15:restartNumberingAfterBreak="0">
     <w:nsid w:val="69844673"/>
     <w:multiLevelType w:val="hybridMultilevel"/>
     <w:tmpl w:val="DC24F9F4"/>
@@ -1141,23 +2613,118 @@
       </w:pPr>
     </w:lvl>
   </w:abstractNum>
+  <w:abstractNum w:abstractNumId="3" w15:restartNumberingAfterBreak="0">
+    <w:nsid w:val="74B2347B"/>
+    <w:multiLevelType w:val="hybridMultilevel"/>
+    <w:tmpl w:val="13D8C654"/>
+    <w:lvl w:ilvl="0" w:tplc="040E000F">
+      <w:start w:val="1"/>
+      <w:numFmt w:val="decimal"/>
+      <w:lvlText w:val="%1."/>
+      <w:lvlJc w:val="left"/>
+      <w:pPr>
+        <w:ind w:left="720" w:hanging="360"/>
+      </w:pPr>
+      <w:rPr>
+        <w:rFonts w:hint="default"/>
+      </w:rPr>
+    </w:lvl>
+    <w:lvl w:ilvl="1" w:tplc="040E0019" w:tentative="1">
+      <w:start w:val="1"/>
+      <w:numFmt w:val="lowerLetter"/>
+      <w:lvlText w:val="%2."/>
+      <w:lvlJc w:val="left"/>
+      <w:pPr>
+        <w:ind w:left="1440" w:hanging="360"/>
+      </w:pPr>
+    </w:lvl>
+    <w:lvl w:ilvl="2" w:tplc="040E001B" w:tentative="1">
+      <w:start w:val="1"/>
+      <w:numFmt w:val="lowerRoman"/>
+      <w:lvlText w:val="%3."/>
+      <w:lvlJc w:val="right"/>
+      <w:pPr>
+        <w:ind w:left="2160" w:hanging="180"/>
+      </w:pPr>
+    </w:lvl>
+    <w:lvl w:ilvl="3" w:tplc="040E000F" w:tentative="1">
+      <w:start w:val="1"/>
+      <w:numFmt w:val="decimal"/>
+      <w:lvlText w:val="%4."/>
+      <w:lvlJc w:val="left"/>
+      <w:pPr>
+        <w:ind w:left="2880" w:hanging="360"/>
+      </w:pPr>
+    </w:lvl>
+    <w:lvl w:ilvl="4" w:tplc="040E0019" w:tentative="1">
+      <w:start w:val="1"/>
+      <w:numFmt w:val="lowerLetter"/>
+      <w:lvlText w:val="%5."/>
+      <w:lvlJc w:val="left"/>
+      <w:pPr>
+        <w:ind w:left="3600" w:hanging="360"/>
+      </w:pPr>
+    </w:lvl>
+    <w:lvl w:ilvl="5" w:tplc="040E001B" w:tentative="1">
+      <w:start w:val="1"/>
+      <w:numFmt w:val="lowerRoman"/>
+      <w:lvlText w:val="%6."/>
+      <w:lvlJc w:val="right"/>
+      <w:pPr>
+        <w:ind w:left="4320" w:hanging="180"/>
+      </w:pPr>
+    </w:lvl>
+    <w:lvl w:ilvl="6" w:tplc="040E000F" w:tentative="1">
+      <w:start w:val="1"/>
+      <w:numFmt w:val="decimal"/>
+      <w:lvlText w:val="%7."/>
+      <w:lvlJc w:val="left"/>
+      <w:pPr>
+        <w:ind w:left="5040" w:hanging="360"/>
+      </w:pPr>
+    </w:lvl>
+    <w:lvl w:ilvl="7" w:tplc="040E0019" w:tentative="1">
+      <w:start w:val="1"/>
+      <w:numFmt w:val="lowerLetter"/>
+      <w:lvlText w:val="%8."/>
+      <w:lvlJc w:val="left"/>
+      <w:pPr>
+        <w:ind w:left="5760" w:hanging="360"/>
+      </w:pPr>
+    </w:lvl>
+    <w:lvl w:ilvl="8" w:tplc="040E001B" w:tentative="1">
+      <w:start w:val="1"/>
+      <w:numFmt w:val="lowerRoman"/>
+      <w:lvlText w:val="%9."/>
+      <w:lvlJc w:val="right"/>
+      <w:pPr>
+        <w:ind w:left="6480" w:hanging="180"/>
+      </w:pPr>
+    </w:lvl>
+  </w:abstractNum>
   <w:num w:numId="1">
+    <w:abstractNumId w:val="2"/>
+  </w:num>
+  <w:num w:numId="2">
     <w:abstractNumId w:val="1"/>
   </w:num>
-  <w:num w:numId="2">
-    <w:abstractNumId w:val="0"/>
-  </w:num>
   <w:num w:numId="3">
-    <w:abstractNumId w:val="0"/>
+    <w:abstractNumId w:val="1"/>
   </w:num>
   <w:num w:numId="4">
-    <w:abstractNumId w:val="0"/>
+    <w:abstractNumId w:val="1"/>
     <w:lvlOverride w:ilvl="0">
       <w:startOverride w:val="2"/>
     </w:lvlOverride>
     <w:lvlOverride w:ilvl="1">
       <w:startOverride w:val="1"/>
     </w:lvlOverride>
+  </w:num>
+  <w:num w:numId="5">
+    <w:abstractNumId w:val="3"/>
+  </w:num>
+  <w:num w:numId="6">
+    <w:abstractNumId w:val="0"/>
   </w:num>
 </w:numbering>
 </file>
@@ -1568,11 +3135,12 @@
     <w:autoRedefine/>
     <w:uiPriority w:val="9"/>
     <w:qFormat/>
-    <w:rsid w:val="004A10AA"/>
+    <w:rsid w:val="006B2AA8"/>
     <w:pPr>
       <w:keepNext/>
       <w:keepLines/>
       <w:numPr>
+        <w:ilvl w:val="1"/>
         <w:numId w:val="2"/>
       </w:numPr>
       <w:spacing w:before="240" w:after="240"/>
@@ -1650,7 +3218,7 @@
     <w:basedOn w:val="Bekezdsalapbettpusa"/>
     <w:link w:val="Cmsor1"/>
     <w:uiPriority w:val="9"/>
-    <w:rsid w:val="004A10AA"/>
+    <w:rsid w:val="006B2AA8"/>
     <w:rPr>
       <w:rFonts w:ascii="Times New Roman" w:eastAsiaTheme="majorEastAsia" w:hAnsi="Times New Roman" w:cstheme="majorBidi"/>
       <w:b/>
@@ -1700,6 +3268,15 @@
       <w:sz w:val="18"/>
       <w:szCs w:val="18"/>
     </w:rPr>
+  </w:style>
+  <w:style w:type="paragraph" w:styleId="Nincstrkz">
+    <w:name w:val="No Spacing"/>
+    <w:uiPriority w:val="1"/>
+    <w:qFormat/>
+    <w:rsid w:val="00C75BB1"/>
+    <w:pPr>
+      <w:spacing w:after="0" w:line="240" w:lineRule="auto"/>
+    </w:pPr>
   </w:style>
 </w:styles>
 </file>

--- a/docs/Felhasználói dokumentáció.docx
+++ b/docs/Felhasználói dokumentáció.docx
@@ -2222,11 +2222,34 @@
       </w:r>
     </w:p>
     <w:p>
-      <w:r>
+      <w:pPr>
+        <w:spacing w:after="0" w:line="360" w:lineRule="auto"/>
+      </w:pPr>
+      <w:r>
+        <w:rPr>
+          <w:rFonts w:ascii="Times New Roman" w:hAnsi="Times New Roman" w:cs="Times New Roman"/>
+          <w:sz w:val="24"/>
+        </w:rPr>
         <w:t>A rólunk oldalon az oldalt kik fejlesztették és amit már a szállodáról vissza</w:t>
       </w:r>
       <w:r>
-        <w:t xml:space="preserve"> igazolásként küldtek.</w:t>
+        <w:rPr>
+          <w:rFonts w:ascii="Times New Roman" w:hAnsi="Times New Roman" w:cs="Times New Roman"/>
+          <w:sz w:val="24"/>
+        </w:rPr>
+        <w:t xml:space="preserve"> igazolásként </w:t>
+      </w:r>
+      <w:bookmarkStart w:id="0" w:name="_GoBack"/>
+      <w:bookmarkEnd w:id="0"/>
+      <w:r>
+        <w:rPr>
+          <w:rFonts w:ascii="Times New Roman" w:hAnsi="Times New Roman" w:cs="Times New Roman"/>
+          <w:sz w:val="24"/>
+        </w:rPr>
+        <w:t>küldtek</w:t>
+      </w:r>
+      <w:r>
+        <w:t>.</w:t>
       </w:r>
     </w:p>
     <w:p>
@@ -2270,8 +2293,6 @@
           </wp:inline>
         </w:drawing>
       </w:r>
-      <w:bookmarkStart w:id="0" w:name="_GoBack"/>
-      <w:bookmarkEnd w:id="0"/>
     </w:p>
     <w:p>
       <w:pPr>
